--- a/core/Sub_Blocks.docx
+++ b/core/Sub_Blocks.docx
@@ -5,7 +5,6 @@
     <w:p>
       <w:pPr>
         <w:rPr>
-          <w:rFonts w:hint="cs"/>
           <w:rtl/>
         </w:rPr>
       </w:pPr>
@@ -19,14 +18,11 @@
     </w:p>
     <w:p>
       <w:pPr>
-        <w:pStyle w:val="ListParagraph"/>
+        <w:pStyle w:val="a3"/>
         <w:numPr>
           <w:ilvl w:val="0"/>
           <w:numId w:val="1"/>
         </w:numPr>
-        <w:rPr>
-          <w:rFonts w:hint="cs"/>
-        </w:rPr>
       </w:pPr>
       <w:r>
         <w:rPr>
@@ -38,14 +34,11 @@
     </w:p>
     <w:p>
       <w:pPr>
-        <w:pStyle w:val="ListParagraph"/>
+        <w:pStyle w:val="a3"/>
         <w:numPr>
           <w:ilvl w:val="0"/>
           <w:numId w:val="1"/>
         </w:numPr>
-        <w:rPr>
-          <w:rFonts w:hint="cs"/>
-        </w:rPr>
       </w:pPr>
       <w:r>
         <w:rPr>
@@ -57,14 +50,11 @@
     </w:p>
     <w:p>
       <w:pPr>
-        <w:pStyle w:val="ListParagraph"/>
+        <w:pStyle w:val="a3"/>
         <w:numPr>
           <w:ilvl w:val="0"/>
           <w:numId w:val="1"/>
         </w:numPr>
-        <w:rPr>
-          <w:rFonts w:hint="cs"/>
-        </w:rPr>
       </w:pPr>
       <w:r>
         <w:rPr>
@@ -102,14 +92,11 @@
     </w:p>
     <w:p>
       <w:pPr>
-        <w:pStyle w:val="ListParagraph"/>
+        <w:pStyle w:val="a3"/>
         <w:numPr>
           <w:ilvl w:val="0"/>
           <w:numId w:val="1"/>
         </w:numPr>
-        <w:rPr>
-          <w:rFonts w:hint="cs"/>
-        </w:rPr>
       </w:pPr>
       <w:r>
         <w:rPr>
@@ -121,14 +108,11 @@
     </w:p>
     <w:p>
       <w:pPr>
-        <w:pStyle w:val="ListParagraph"/>
+        <w:pStyle w:val="a3"/>
         <w:numPr>
           <w:ilvl w:val="0"/>
           <w:numId w:val="1"/>
         </w:numPr>
-        <w:rPr>
-          <w:rFonts w:hint="cs"/>
-        </w:rPr>
       </w:pPr>
       <w:r>
         <w:rPr>
@@ -153,18 +137,16 @@
     </w:p>
     <w:p>
       <w:pPr>
-        <w:pStyle w:val="ListParagraph"/>
-        <w:rPr>
-          <w:rFonts w:hint="cs"/>
-          <w:rtl/>
-        </w:rPr>
-      </w:pPr>
-    </w:p>
-    <w:p>
-      <w:pPr>
-        <w:pStyle w:val="ListParagraph"/>
-        <w:rPr>
-          <w:rFonts w:hint="cs"/>
+        <w:pStyle w:val="a3"/>
+        <w:rPr>
+          <w:rtl/>
+        </w:rPr>
+      </w:pPr>
+    </w:p>
+    <w:p>
+      <w:pPr>
+        <w:pStyle w:val="a3"/>
+        <w:rPr>
           <w:rtl/>
         </w:rPr>
       </w:pPr>
@@ -226,7 +208,6 @@
         </w:rPr>
         <w:t xml:space="preserve"> והטריגר מגיע לרגיסטרים. </w:t>
       </w:r>
-      <w:proofErr w:type="gramStart"/>
       <w:r>
         <w:rPr>
           <w:rFonts w:hint="cs"/>
@@ -293,9 +274,15 @@
           <w:rFonts w:hint="cs"/>
           <w:rtl/>
         </w:rPr>
+        <w:t xml:space="preserve"> (מתואר כשורה בטבלה למטה)</w:t>
+      </w:r>
+      <w:r>
+        <w:rPr>
+          <w:rFonts w:hint="cs"/>
+          <w:rtl/>
+        </w:rPr>
         <w:t>.</w:t>
       </w:r>
-      <w:proofErr w:type="gramEnd"/>
       <w:r>
         <w:rPr>
           <w:rFonts w:hint="cs"/>
@@ -313,15 +300,15 @@
     </w:p>
     <w:p>
       <w:pPr>
-        <w:pStyle w:val="ListParagraph"/>
-        <w:rPr>
-          <w:rFonts w:hint="cs"/>
+        <w:pStyle w:val="a3"/>
+        <w:rPr>
           <w:rtl/>
         </w:rPr>
       </w:pPr>
       <w:r>
         <w:rPr>
           <w:noProof/>
+          <w:rtl/>
         </w:rPr>
         <w:pict>
           <v:shapetype id="_x0000_t202" coordsize="21600,21600" o:spt="202" path="m,l,21600r21600,l21600,xe">
@@ -348,15 +335,13 @@
     </w:p>
     <w:p>
       <w:pPr>
-        <w:pStyle w:val="ListParagraph"/>
-        <w:rPr>
-          <w:rFonts w:hint="cs"/>
-          <w:rtl/>
-        </w:rPr>
-      </w:pPr>
-      <w:r>
-        <w:rPr>
-          <w:rFonts w:hint="cs"/>
+        <w:pStyle w:val="a3"/>
+        <w:rPr>
+          <w:rtl/>
+        </w:rPr>
+      </w:pPr>
+      <w:r>
+        <w:rPr>
           <w:noProof/>
           <w:rtl/>
         </w:rPr>
@@ -374,6 +359,7 @@
       <w:r>
         <w:rPr>
           <w:noProof/>
+          <w:rtl/>
         </w:rPr>
         <w:pict>
           <v:shape id="_x0000_s1033" type="#_x0000_t202" style="position:absolute;left:0;text-align:left;margin-left:243.75pt;margin-top:.75pt;width:43.45pt;height:22.5pt;z-index:251663360;mso-width-relative:margin;mso-height-relative:margin" stroked="f">
@@ -396,7 +382,7 @@
     </w:p>
     <w:tbl>
       <w:tblPr>
-        <w:tblStyle w:val="TableGrid"/>
+        <w:tblStyle w:val="a4"/>
         <w:tblpPr w:leftFromText="180" w:rightFromText="180" w:vertAnchor="text" w:horzAnchor="margin" w:tblpXSpec="right" w:tblpY="608"/>
         <w:bidiVisual/>
         <w:tblW w:w="0" w:type="auto"/>
@@ -417,7 +403,7 @@
           </w:tcPr>
           <w:p>
             <w:pPr>
-              <w:pStyle w:val="ListParagraph"/>
+              <w:pStyle w:val="a3"/>
               <w:ind w:left="0"/>
             </w:pPr>
             <w:r>
@@ -431,7 +417,7 @@
           </w:tcPr>
           <w:p>
             <w:pPr>
-              <w:pStyle w:val="ListParagraph"/>
+              <w:pStyle w:val="a3"/>
               <w:ind w:left="0"/>
             </w:pPr>
             <w:r>
@@ -451,7 +437,7 @@
           </w:tcPr>
           <w:p>
             <w:pPr>
-              <w:pStyle w:val="ListParagraph"/>
+              <w:pStyle w:val="a3"/>
               <w:ind w:left="0"/>
             </w:pPr>
             <w:r>
@@ -465,7 +451,7 @@
           </w:tcPr>
           <w:p>
             <w:pPr>
-              <w:pStyle w:val="ListParagraph"/>
+              <w:pStyle w:val="a3"/>
               <w:ind w:left="0"/>
             </w:pPr>
             <w:r>
@@ -479,10 +465,9 @@
           </w:tcPr>
           <w:p>
             <w:pPr>
-              <w:pStyle w:val="ListParagraph"/>
+              <w:pStyle w:val="a3"/>
               <w:ind w:left="0"/>
               <w:rPr>
-                <w:rFonts w:hint="cs"/>
                 <w:rtl/>
               </w:rPr>
             </w:pPr>
@@ -498,10 +483,9 @@
           </w:tcPr>
           <w:p>
             <w:pPr>
-              <w:pStyle w:val="ListParagraph"/>
+              <w:pStyle w:val="a3"/>
               <w:ind w:left="0"/>
               <w:rPr>
-                <w:rFonts w:hint="cs"/>
                 <w:rtl/>
               </w:rPr>
             </w:pPr>
@@ -518,7 +502,7 @@
           </w:tcPr>
           <w:p>
             <w:pPr>
-              <w:pStyle w:val="ListParagraph"/>
+              <w:pStyle w:val="a3"/>
               <w:ind w:left="0"/>
             </w:pPr>
             <w:r>
@@ -532,7 +516,7 @@
           </w:tcPr>
           <w:p>
             <w:pPr>
-              <w:pStyle w:val="ListParagraph"/>
+              <w:pStyle w:val="a3"/>
               <w:ind w:left="0"/>
             </w:pPr>
             <w:r>
@@ -546,7 +530,7 @@
           </w:tcPr>
           <w:p>
             <w:pPr>
-              <w:pStyle w:val="ListParagraph"/>
+              <w:pStyle w:val="a3"/>
               <w:ind w:left="0"/>
             </w:pPr>
             <w:r>
@@ -560,7 +544,7 @@
           </w:tcPr>
           <w:p>
             <w:pPr>
-              <w:pStyle w:val="ListParagraph"/>
+              <w:pStyle w:val="a3"/>
               <w:ind w:left="0"/>
             </w:pPr>
             <w:r>
@@ -574,7 +558,7 @@
           </w:tcPr>
           <w:p>
             <w:pPr>
-              <w:pStyle w:val="ListParagraph"/>
+              <w:pStyle w:val="a3"/>
               <w:ind w:left="0"/>
             </w:pPr>
             <w:r>
@@ -589,7 +573,7 @@
           </w:tcPr>
           <w:p>
             <w:pPr>
-              <w:pStyle w:val="ListParagraph"/>
+              <w:pStyle w:val="a3"/>
               <w:ind w:left="0"/>
             </w:pPr>
             <w:r>
@@ -605,7 +589,7 @@
           </w:tcPr>
           <w:p>
             <w:pPr>
-              <w:pStyle w:val="ListParagraph"/>
+              <w:pStyle w:val="a3"/>
               <w:ind w:left="0"/>
             </w:pPr>
             <w:r>
@@ -619,7 +603,7 @@
           </w:tcPr>
           <w:p>
             <w:pPr>
-              <w:pStyle w:val="ListParagraph"/>
+              <w:pStyle w:val="a3"/>
               <w:ind w:left="0"/>
             </w:pPr>
             <w:r>
@@ -633,7 +617,7 @@
           </w:tcPr>
           <w:p>
             <w:pPr>
-              <w:pStyle w:val="ListParagraph"/>
+              <w:pStyle w:val="a3"/>
               <w:ind w:left="0"/>
             </w:pPr>
             <w:r>
@@ -647,7 +631,7 @@
           </w:tcPr>
           <w:p>
             <w:pPr>
-              <w:pStyle w:val="ListParagraph"/>
+              <w:pStyle w:val="a3"/>
               <w:ind w:left="0"/>
             </w:pPr>
             <w:r>
@@ -661,7 +645,7 @@
           </w:tcPr>
           <w:p>
             <w:pPr>
-              <w:pStyle w:val="ListParagraph"/>
+              <w:pStyle w:val="a3"/>
               <w:ind w:left="0"/>
             </w:pPr>
             <w:r>
@@ -676,7 +660,7 @@
           </w:tcPr>
           <w:p>
             <w:pPr>
-              <w:pStyle w:val="ListParagraph"/>
+              <w:pStyle w:val="a3"/>
               <w:ind w:left="0"/>
             </w:pPr>
             <w:r>
@@ -692,7 +676,7 @@
           </w:tcPr>
           <w:p>
             <w:pPr>
-              <w:pStyle w:val="ListParagraph"/>
+              <w:pStyle w:val="a3"/>
               <w:ind w:left="0"/>
             </w:pPr>
             <w:r>
@@ -706,7 +690,7 @@
           </w:tcPr>
           <w:p>
             <w:pPr>
-              <w:pStyle w:val="ListParagraph"/>
+              <w:pStyle w:val="a3"/>
               <w:ind w:left="0"/>
             </w:pPr>
             <w:r>
@@ -726,7 +710,7 @@
           </w:tcPr>
           <w:p>
             <w:pPr>
-              <w:pStyle w:val="ListParagraph"/>
+              <w:pStyle w:val="a3"/>
               <w:ind w:left="0"/>
             </w:pPr>
             <w:r>
@@ -740,7 +724,7 @@
           </w:tcPr>
           <w:p>
             <w:pPr>
-              <w:pStyle w:val="ListParagraph"/>
+              <w:pStyle w:val="a3"/>
               <w:ind w:left="0"/>
             </w:pPr>
             <w:r>
@@ -754,7 +738,7 @@
           </w:tcPr>
           <w:p>
             <w:pPr>
-              <w:pStyle w:val="ListParagraph"/>
+              <w:pStyle w:val="a3"/>
               <w:ind w:left="0"/>
             </w:pPr>
             <w:r>
@@ -769,7 +753,7 @@
           </w:tcPr>
           <w:p>
             <w:pPr>
-              <w:pStyle w:val="ListParagraph"/>
+              <w:pStyle w:val="a3"/>
               <w:ind w:left="0"/>
             </w:pPr>
             <w:r>
@@ -785,7 +769,7 @@
           </w:tcPr>
           <w:p>
             <w:pPr>
-              <w:pStyle w:val="ListParagraph"/>
+              <w:pStyle w:val="a3"/>
               <w:ind w:left="0"/>
             </w:pPr>
             <w:r>
@@ -799,7 +783,7 @@
           </w:tcPr>
           <w:p>
             <w:pPr>
-              <w:pStyle w:val="ListParagraph"/>
+              <w:pStyle w:val="a3"/>
               <w:ind w:left="0"/>
             </w:pPr>
             <w:r>
@@ -813,7 +797,7 @@
           </w:tcPr>
           <w:p>
             <w:pPr>
-              <w:pStyle w:val="ListParagraph"/>
+              <w:pStyle w:val="a3"/>
               <w:ind w:left="0"/>
             </w:pPr>
             <w:r>
@@ -827,7 +811,7 @@
           </w:tcPr>
           <w:p>
             <w:pPr>
-              <w:pStyle w:val="ListParagraph"/>
+              <w:pStyle w:val="a3"/>
               <w:ind w:left="0"/>
             </w:pPr>
             <w:r>
@@ -841,7 +825,7 @@
           </w:tcPr>
           <w:p>
             <w:pPr>
-              <w:pStyle w:val="ListParagraph"/>
+              <w:pStyle w:val="a3"/>
               <w:ind w:left="0"/>
             </w:pPr>
             <w:r>
@@ -856,7 +840,7 @@
           </w:tcPr>
           <w:p>
             <w:pPr>
-              <w:pStyle w:val="ListParagraph"/>
+              <w:pStyle w:val="a3"/>
               <w:ind w:left="0"/>
             </w:pPr>
             <w:r>
@@ -868,15 +852,15 @@
     </w:tbl>
     <w:p>
       <w:pPr>
-        <w:pStyle w:val="ListParagraph"/>
-        <w:rPr>
-          <w:rFonts w:hint="cs"/>
+        <w:pStyle w:val="a3"/>
+        <w:rPr>
           <w:rtl/>
         </w:rPr>
       </w:pPr>
       <w:r>
         <w:rPr>
           <w:noProof/>
+          <w:rtl/>
         </w:rPr>
         <w:pict>
           <v:shape id="_x0000_s1035" type="#_x0000_t32" style="position:absolute;left:0;text-align:left;margin-left:-66.75pt;margin-top:3.5pt;width:.05pt;height:102.05pt;z-index:251665408;mso-position-horizontal-relative:text;mso-position-vertical-relative:text" o:connectortype="straight">
@@ -887,7 +871,6 @@
       </w:r>
       <w:r>
         <w:rPr>
-          <w:rFonts w:hint="cs"/>
           <w:noProof/>
           <w:rtl/>
         </w:rPr>
@@ -901,6 +884,7 @@
       <w:r>
         <w:rPr>
           <w:noProof/>
+          <w:rtl/>
           <w:lang w:eastAsia="zh-TW" w:bidi="ar-SA"/>
         </w:rPr>
         <w:pict>
@@ -931,45 +915,40 @@
     </w:p>
     <w:p>
       <w:pPr>
-        <w:pStyle w:val="ListParagraph"/>
-        <w:rPr>
-          <w:rFonts w:hint="cs"/>
-          <w:rtl/>
-        </w:rPr>
-      </w:pPr>
-    </w:p>
-    <w:p>
-      <w:pPr>
-        <w:pStyle w:val="ListParagraph"/>
-        <w:rPr>
-          <w:rFonts w:hint="cs"/>
-          <w:rtl/>
-        </w:rPr>
-      </w:pPr>
-    </w:p>
-    <w:p>
-      <w:pPr>
-        <w:pStyle w:val="ListParagraph"/>
-        <w:rPr>
-          <w:rFonts w:hint="cs"/>
-          <w:rtl/>
-        </w:rPr>
-      </w:pPr>
-    </w:p>
-    <w:p>
-      <w:pPr>
-        <w:pStyle w:val="ListParagraph"/>
-        <w:rPr>
-          <w:rFonts w:hint="cs"/>
-          <w:rtl/>
-        </w:rPr>
-      </w:pPr>
-    </w:p>
-    <w:p>
-      <w:pPr>
-        <w:pStyle w:val="ListParagraph"/>
-        <w:rPr>
-          <w:rFonts w:hint="cs"/>
+        <w:pStyle w:val="a3"/>
+        <w:rPr>
+          <w:rtl/>
+        </w:rPr>
+      </w:pPr>
+    </w:p>
+    <w:p>
+      <w:pPr>
+        <w:pStyle w:val="a3"/>
+        <w:rPr>
+          <w:rtl/>
+        </w:rPr>
+      </w:pPr>
+    </w:p>
+    <w:p>
+      <w:pPr>
+        <w:pStyle w:val="a3"/>
+        <w:rPr>
+          <w:rtl/>
+        </w:rPr>
+      </w:pPr>
+    </w:p>
+    <w:p>
+      <w:pPr>
+        <w:pStyle w:val="a3"/>
+        <w:rPr>
+          <w:rtl/>
+        </w:rPr>
+      </w:pPr>
+    </w:p>
+    <w:p>
+      <w:pPr>
+        <w:pStyle w:val="a3"/>
+        <w:rPr>
           <w:rtl/>
         </w:rPr>
       </w:pPr>
@@ -1022,21 +1001,27 @@
     </w:p>
     <w:p>
       <w:pPr>
-        <w:pStyle w:val="ListParagraph"/>
-        <w:rPr>
-          <w:rFonts w:hint="cs"/>
-          <w:rtl/>
-        </w:rPr>
-      </w:pPr>
-    </w:p>
-    <w:p>
-      <w:pPr>
-        <w:pStyle w:val="ListParagraph"/>
-        <w:rPr>
-          <w:rFonts w:hint="cs"/>
-          <w:rtl/>
-        </w:rPr>
-      </w:pPr>
+        <w:pStyle w:val="a3"/>
+        <w:rPr>
+          <w:rtl/>
+        </w:rPr>
+      </w:pPr>
+    </w:p>
+    <w:p>
+      <w:pPr>
+        <w:pStyle w:val="a3"/>
+        <w:rPr>
+          <w:rFonts w:hint="cs"/>
+          <w:rtl/>
+        </w:rPr>
+      </w:pPr>
+      <w:r>
+        <w:rPr>
+          <w:rFonts w:hint="cs"/>
+          <w:rtl/>
+        </w:rPr>
+        <w:t xml:space="preserve">סכימת </w:t>
+      </w:r>
       <w:r>
         <w:rPr>
           <w:rFonts w:hint="cs"/>
@@ -1047,14 +1032,83 @@
     </w:p>
     <w:p>
       <w:pPr>
-        <w:pStyle w:val="ListParagraph"/>
-        <w:rPr>
-          <w:rFonts w:hint="cs"/>
-          <w:rtl/>
-        </w:rPr>
-      </w:pPr>
-      <w:r>
-        <w:object w:dxaOrig="7202" w:dyaOrig="5406">
+        <w:pStyle w:val="a3"/>
+        <w:rPr>
+          <w:rtl/>
+        </w:rPr>
+      </w:pPr>
+      <w:r>
+        <w:rPr>
+          <w:noProof/>
+        </w:rPr>
+        <w:lastRenderedPageBreak/>
+        <w:drawing>
+          <wp:inline distT="0" distB="0" distL="0" distR="0">
+            <wp:extent cx="4572000" cy="3429000"/>
+            <wp:effectExtent l="19050" t="0" r="0" b="0"/>
+            <wp:docPr id="15" name="תמונה 15"/>
+            <wp:cNvGraphicFramePr>
+              <a:graphicFrameLocks xmlns:a="http://schemas.openxmlformats.org/drawingml/2006/main" noChangeAspect="1"/>
+            </wp:cNvGraphicFramePr>
+            <a:graphic xmlns:a="http://schemas.openxmlformats.org/drawingml/2006/main">
+              <a:graphicData uri="http://schemas.openxmlformats.org/drawingml/2006/picture">
+                <pic:pic xmlns:pic="http://schemas.openxmlformats.org/drawingml/2006/picture">
+                  <pic:nvPicPr>
+                    <pic:cNvPr id="0" name="Picture 15"/>
+                    <pic:cNvPicPr>
+                      <a:picLocks noChangeAspect="1" noChangeArrowheads="1"/>
+                    </pic:cNvPicPr>
+                  </pic:nvPicPr>
+                  <pic:blipFill>
+                    <a:blip r:embed="rId6"/>
+                    <a:srcRect/>
+                    <a:stretch>
+                      <a:fillRect/>
+                    </a:stretch>
+                  </pic:blipFill>
+                  <pic:spPr bwMode="auto">
+                    <a:xfrm>
+                      <a:off x="0" y="0"/>
+                      <a:ext cx="4572000" cy="3429000"/>
+                    </a:xfrm>
+                    <a:prstGeom prst="rect">
+                      <a:avLst/>
+                    </a:prstGeom>
+                    <a:noFill/>
+                  </pic:spPr>
+                </pic:pic>
+              </a:graphicData>
+            </a:graphic>
+          </wp:inline>
+        </w:drawing>
+      </w:r>
+    </w:p>
+    <w:p>
+      <w:pPr>
+        <w:pStyle w:val="a3"/>
+        <w:rPr>
+          <w:rtl/>
+        </w:rPr>
+      </w:pPr>
+      <w:r>
+        <w:rPr>
+          <w:rFonts w:hint="cs"/>
+          <w:rtl/>
+        </w:rPr>
+        <w:t>הכניסות הן 8 סיביות לכל רגיסטר,</w:t>
+      </w:r>
+      <w:r>
+        <w:rPr>
+          <w:rFonts w:hint="cs"/>
+          <w:rtl/>
+        </w:rPr>
+        <w:t xml:space="preserve"> כלומר רוחב הכניסה- </w:t>
+      </w:r>
+      <w:r>
+        <w:rPr>
+          <w:position w:val="-6"/>
+        </w:rPr>
+        <w:object w:dxaOrig="880" w:dyaOrig="279">
           <v:shapetype id="_x0000_t75" coordsize="21600,21600" o:spt="75" o:preferrelative="t" path="m@4@5l@4@11@9@11@9@5xe" filled="f" stroked="f">
             <v:stroke joinstyle="miter"/>
             <v:formulas>
@@ -1074,41 +1128,31 @@
             <v:path o:extrusionok="f" gradientshapeok="t" o:connecttype="rect"/>
             <o:lock v:ext="edit" aspectratio="t"/>
           </v:shapetype>
-          <v:shape id="_x0000_i1025" type="#_x0000_t75" style="width:5in;height:270pt" o:ole="">
-            <v:imagedata r:id="rId5" o:title=""/>
+          <v:shape id="_x0000_i1028" type="#_x0000_t75" style="width:44.25pt;height:14.25pt" o:ole="">
+            <v:imagedata r:id="rId7" o:title=""/>
           </v:shape>
-          <o:OLEObject Type="Embed" ProgID="PowerPoint.Slide.12" ShapeID="_x0000_i1025" DrawAspect="Content" ObjectID="_1406823827" r:id="rId6"/>
+          <o:OLEObject Type="Embed" ProgID="Equation.DSMT4" ShapeID="_x0000_i1028" DrawAspect="Content" ObjectID="_1406904211" r:id="rId8"/>
         </w:object>
       </w:r>
-    </w:p>
-    <w:p>
-      <w:pPr>
-        <w:pStyle w:val="ListParagraph"/>
-        <w:rPr>
-          <w:rFonts w:hint="cs"/>
-          <w:rtl/>
-        </w:rPr>
-      </w:pPr>
-      <w:r>
-        <w:rPr>
-          <w:rFonts w:hint="cs"/>
-          <w:rtl/>
-        </w:rPr>
-        <w:t>זוהי הסכמה של הרגיסטרים. הכניסות הן 8 סיביות לכל רגיסטר,</w:t>
-      </w:r>
-    </w:p>
-    <w:p>
-      <w:pPr>
-        <w:pStyle w:val="ListParagraph"/>
-        <w:rPr>
-          <w:rFonts w:hint="cs"/>
-          <w:rtl/>
-        </w:rPr>
-      </w:pPr>
-    </w:p>
-    <w:p>
-      <w:pPr>
-        <w:pStyle w:val="ListParagraph"/>
+      <w:r>
+        <w:rPr>
+          <w:rFonts w:hint="cs"/>
+          <w:rtl/>
+        </w:rPr>
+        <w:t>.</w:t>
+      </w:r>
+    </w:p>
+    <w:p>
+      <w:pPr>
+        <w:pStyle w:val="a3"/>
+        <w:rPr>
+          <w:rtl/>
+        </w:rPr>
+      </w:pPr>
+    </w:p>
+    <w:p>
+      <w:pPr>
+        <w:pStyle w:val="a3"/>
       </w:pPr>
       <w:r>
         <w:t>Read Controller</w:t>
@@ -1116,7 +1160,7 @@
     </w:p>
     <w:p>
       <w:pPr>
-        <w:pStyle w:val="ListParagraph"/>
+        <w:pStyle w:val="a3"/>
         <w:rPr>
           <w:rFonts w:hint="cs"/>
           <w:rtl/>
@@ -1180,6 +1224,472 @@
           <w:rtl/>
         </w:rPr>
         <w:t>.</w:t>
+      </w:r>
+      <w:r>
+        <w:rPr>
+          <w:rFonts w:hint="cs"/>
+          <w:rtl/>
+        </w:rPr>
+        <w:t xml:space="preserve"> גודל המידע שנקרא בכל </w:t>
+      </w:r>
+      <w:proofErr w:type="spellStart"/>
+      <w:r>
+        <w:rPr>
+          <w:rFonts w:hint="cs"/>
+          <w:rtl/>
+        </w:rPr>
+        <w:t>איטרציה</w:t>
+      </w:r>
+      <w:proofErr w:type="spellEnd"/>
+      <w:r>
+        <w:rPr>
+          <w:rFonts w:hint="cs"/>
+          <w:rtl/>
+        </w:rPr>
+        <w:t xml:space="preserve"> יהיה לכל היותר כגודל המילה שאנו יכולים לשלוח דרך ה </w:t>
+      </w:r>
+      <w:r>
+        <w:rPr>
+          <w:rFonts w:hint="cs"/>
+        </w:rPr>
+        <w:t>WBM</w:t>
+      </w:r>
+      <w:r>
+        <w:rPr>
+          <w:rFonts w:hint="cs"/>
+          <w:rtl/>
+        </w:rPr>
+        <w:t>.</w:t>
+      </w:r>
+    </w:p>
+    <w:p>
+      <w:pPr>
+        <w:pStyle w:val="a3"/>
+        <w:rPr>
+          <w:rFonts w:hint="cs"/>
+          <w:rtl/>
+        </w:rPr>
+      </w:pPr>
+    </w:p>
+    <w:p>
+      <w:pPr>
+        <w:pStyle w:val="a3"/>
+        <w:rPr>
+          <w:rFonts w:hint="cs"/>
+          <w:rtl/>
+        </w:rPr>
+      </w:pPr>
+      <w:r>
+        <w:rPr>
+          <w:rFonts w:hint="cs"/>
+          <w:rtl/>
+        </w:rPr>
+        <w:t xml:space="preserve">סכימת </w:t>
+      </w:r>
+      <w:r>
+        <w:rPr>
+          <w:rFonts w:hint="cs"/>
+        </w:rPr>
+        <w:t>RC</w:t>
+      </w:r>
+      <w:r>
+        <w:rPr>
+          <w:rFonts w:hint="cs"/>
+          <w:rtl/>
+        </w:rPr>
+        <w:t>:</w:t>
+      </w:r>
+    </w:p>
+    <w:p>
+      <w:pPr>
+        <w:pStyle w:val="a3"/>
+        <w:rPr>
+          <w:rFonts w:hint="cs"/>
+          <w:rtl/>
+        </w:rPr>
+      </w:pPr>
+    </w:p>
+    <w:p>
+      <w:pPr>
+        <w:pStyle w:val="a3"/>
+        <w:rPr>
+          <w:rFonts w:hint="cs"/>
+          <w:rtl/>
+        </w:rPr>
+      </w:pPr>
+      <w:r>
+        <w:object w:dxaOrig="7193" w:dyaOrig="5388">
+          <v:shape id="_x0000_i1041" type="#_x0000_t75" style="width:5in;height:269.25pt" o:ole="">
+            <v:imagedata r:id="rId9" o:title=""/>
+          </v:shape>
+          <o:OLEObject Type="Embed" ProgID="PowerPoint.Slide.12" ShapeID="_x0000_i1041" DrawAspect="Content" ObjectID="_1406904212" r:id="rId10"/>
+        </w:object>
+      </w:r>
+    </w:p>
+    <w:p>
+      <w:pPr>
+        <w:pStyle w:val="a3"/>
+        <w:rPr>
+          <w:rFonts w:hint="cs"/>
+          <w:rtl/>
+        </w:rPr>
+      </w:pPr>
+      <w:commentRangeStart w:id="0"/>
+      <w:r>
+        <w:rPr>
+          <w:rFonts w:hint="cs"/>
+          <w:rtl/>
+        </w:rPr>
+        <w:lastRenderedPageBreak/>
+        <w:t>הערה:</w:t>
+      </w:r>
+      <w:commentRangeEnd w:id="0"/>
+      <w:r>
+        <w:rPr>
+          <w:rStyle w:val="a7"/>
+          <w:rtl/>
+        </w:rPr>
+        <w:commentReference w:id="0"/>
+      </w:r>
+    </w:p>
+    <w:p>
+      <w:pPr>
+        <w:pStyle w:val="a3"/>
+        <w:rPr>
+          <w:rFonts w:hint="cs"/>
+          <w:rtl/>
+        </w:rPr>
+      </w:pPr>
+      <w:r>
+        <w:rPr>
+          <w:rFonts w:hint="cs"/>
+          <w:rtl/>
+        </w:rPr>
+        <w:t xml:space="preserve">כרגע ברכיב זה אנו מקבלים את כתובת ההתחלה וכתובת הסיום של המידע המוקלט ב </w:t>
+      </w:r>
+      <w:r>
+        <w:rPr>
+          <w:rFonts w:hint="cs"/>
+        </w:rPr>
+        <w:t>RAM</w:t>
+      </w:r>
+      <w:r>
+        <w:rPr>
+          <w:rFonts w:hint="cs"/>
+          <w:rtl/>
+        </w:rPr>
+        <w:t xml:space="preserve"> אותו אנו רוצים להוציא למשתמש, ובגלל שבכל מקרה אנו לא יכולים להוציא דרך ה </w:t>
+      </w:r>
+      <w:r>
+        <w:rPr>
+          <w:rFonts w:hint="cs"/>
+        </w:rPr>
+        <w:t>WBM</w:t>
+      </w:r>
+      <w:r>
+        <w:rPr>
+          <w:rFonts w:hint="cs"/>
+          <w:rtl/>
+        </w:rPr>
+        <w:t xml:space="preserve"> יותר מידע מאשר מילה יחידה (זהו בעצם צוואר הבקבוק שלנו ) אנו קוראים מה </w:t>
+      </w:r>
+      <w:r>
+        <w:rPr>
+          <w:rFonts w:hint="cs"/>
+        </w:rPr>
+        <w:t>RAM</w:t>
+      </w:r>
+      <w:r>
+        <w:rPr>
+          <w:rFonts w:hint="cs"/>
+          <w:rtl/>
+        </w:rPr>
+        <w:t xml:space="preserve"> כל פעם מילה אחת כזו, שולחים אותה החוצה ומחשבים ב </w:t>
+      </w:r>
+      <w:r>
+        <w:rPr>
+          <w:rFonts w:hint="cs"/>
+        </w:rPr>
+        <w:t>ALU</w:t>
+      </w:r>
+      <w:r>
+        <w:rPr>
+          <w:rFonts w:hint="cs"/>
+          <w:rtl/>
+        </w:rPr>
+        <w:t xml:space="preserve"> את הכתובת של המילה הבאה אותה אנו רוצים להוציא.</w:t>
+      </w:r>
+    </w:p>
+    <w:p>
+      <w:pPr>
+        <w:pStyle w:val="a3"/>
+        <w:rPr>
+          <w:rFonts w:hint="cs"/>
+          <w:rtl/>
+        </w:rPr>
+      </w:pPr>
+      <w:r>
+        <w:rPr>
+          <w:rFonts w:hint="cs"/>
+          <w:rtl/>
+        </w:rPr>
+        <w:t xml:space="preserve">אפשרות שנייה תהיה לקבל בהתחלה את כתובת ההתחלה והסיום של המידע אותו אנו רוצים להוציא למשתמש, להעביר את כולו ל </w:t>
+      </w:r>
+      <w:r>
+        <w:rPr>
+          <w:rFonts w:hint="cs"/>
+        </w:rPr>
+        <w:t>RC</w:t>
+      </w:r>
+      <w:r>
+        <w:rPr>
+          <w:rFonts w:hint="cs"/>
+          <w:rtl/>
+        </w:rPr>
+        <w:t xml:space="preserve"> ובעצם לחלק אותו שם כאשר שוב בכל </w:t>
+      </w:r>
+      <w:proofErr w:type="spellStart"/>
+      <w:r>
+        <w:rPr>
+          <w:rFonts w:hint="cs"/>
+          <w:rtl/>
+        </w:rPr>
+        <w:t>איטרציה</w:t>
+      </w:r>
+      <w:proofErr w:type="spellEnd"/>
+      <w:r>
+        <w:rPr>
+          <w:rFonts w:hint="cs"/>
+          <w:rtl/>
+        </w:rPr>
+        <w:t xml:space="preserve"> אנו מוציאים מילה בודדת. </w:t>
+      </w:r>
+    </w:p>
+    <w:p>
+      <w:pPr>
+        <w:pStyle w:val="a3"/>
+        <w:rPr>
+          <w:rFonts w:hint="cs"/>
+          <w:rtl/>
+        </w:rPr>
+      </w:pPr>
+      <w:r>
+        <w:rPr>
+          <w:rFonts w:hint="cs"/>
+          <w:rtl/>
+        </w:rPr>
+        <w:t>השתמשנו בשיטה הראשונה כיוון שנראה לנו שז</w:t>
+      </w:r>
+      <w:r>
+        <w:rPr>
+          <w:rFonts w:hint="cs"/>
+          <w:rtl/>
+        </w:rPr>
+        <w:t>ו</w:t>
+      </w:r>
+      <w:r>
+        <w:rPr>
+          <w:rFonts w:hint="cs"/>
+          <w:rtl/>
+        </w:rPr>
+        <w:t>ה</w:t>
+      </w:r>
+      <w:r>
+        <w:rPr>
+          <w:rFonts w:hint="cs"/>
+          <w:rtl/>
+        </w:rPr>
+        <w:t>י</w:t>
+      </w:r>
+      <w:r>
+        <w:rPr>
+          <w:rFonts w:hint="cs"/>
+          <w:rtl/>
+        </w:rPr>
+        <w:t xml:space="preserve"> כפ</w:t>
+      </w:r>
+      <w:r>
+        <w:rPr>
+          <w:rFonts w:hint="cs"/>
+          <w:rtl/>
+        </w:rPr>
+        <w:t>י</w:t>
+      </w:r>
+      <w:r>
+        <w:rPr>
+          <w:rFonts w:hint="cs"/>
+          <w:rtl/>
+        </w:rPr>
+        <w:t>ל</w:t>
+      </w:r>
+      <w:r>
+        <w:rPr>
+          <w:rFonts w:hint="cs"/>
+          <w:rtl/>
+        </w:rPr>
+        <w:t>ות</w:t>
+      </w:r>
+      <w:r>
+        <w:rPr>
+          <w:rFonts w:hint="cs"/>
+          <w:rtl/>
+        </w:rPr>
+        <w:t xml:space="preserve"> מידע להעביר את כל המידע הנחוץ על ההתחלה ל </w:t>
+      </w:r>
+      <w:r>
+        <w:t>RC</w:t>
+      </w:r>
+      <w:r>
+        <w:rPr>
+          <w:rFonts w:hint="cs"/>
+          <w:rtl/>
+        </w:rPr>
+        <w:t>, השיטה השנייה אולי פשוטה יותר ליישום אך נראה לנו שבעזרת חישובים יחסית פשוטים, ניתן להשתמש בשיטה הראשונה ולא ליצור כפילויות במידע ולהקצות משאבים נוספים.</w:t>
+      </w:r>
+    </w:p>
+    <w:p>
+      <w:pPr>
+        <w:pStyle w:val="a3"/>
+        <w:rPr>
+          <w:rFonts w:hint="cs"/>
+          <w:rtl/>
+        </w:rPr>
+      </w:pPr>
+    </w:p>
+    <w:p>
+      <w:pPr>
+        <w:pStyle w:val="a3"/>
+        <w:rPr>
+          <w:rFonts w:hint="cs"/>
+          <w:rtl/>
+        </w:rPr>
+      </w:pPr>
+      <w:r>
+        <w:rPr>
+          <w:rFonts w:hint="cs"/>
+          <w:rtl/>
+        </w:rPr>
+        <w:t>שאלות:</w:t>
+      </w:r>
+    </w:p>
+    <w:p>
+      <w:pPr>
+        <w:pStyle w:val="a3"/>
+        <w:numPr>
+          <w:ilvl w:val="0"/>
+          <w:numId w:val="1"/>
+        </w:numPr>
+        <w:rPr>
+          <w:rFonts w:hint="cs"/>
+        </w:rPr>
+      </w:pPr>
+      <w:r>
+        <w:rPr>
+          <w:rFonts w:hint="cs"/>
+          <w:rtl/>
+        </w:rPr>
+        <w:t>הערה ראשונה, נשמח להתייחסות</w:t>
+      </w:r>
+    </w:p>
+    <w:p>
+      <w:pPr>
+        <w:pStyle w:val="a3"/>
+        <w:numPr>
+          <w:ilvl w:val="0"/>
+          <w:numId w:val="1"/>
+        </w:numPr>
+        <w:rPr>
+          <w:rFonts w:hint="cs"/>
+          <w:rtl/>
+        </w:rPr>
+      </w:pPr>
+      <w:r>
+        <w:rPr>
+          <w:rFonts w:hint="cs"/>
+          <w:rtl/>
+        </w:rPr>
+        <w:t xml:space="preserve">הגדרנו רוחב  אותות   </w:t>
+      </w:r>
+      <w:proofErr w:type="spellStart"/>
+      <w:r>
+        <w:t>wc_to_rc</w:t>
+      </w:r>
+      <w:proofErr w:type="spellEnd"/>
+      <w:r>
+        <w:rPr>
+          <w:rFonts w:hint="cs"/>
+          <w:rtl/>
+        </w:rPr>
+        <w:t xml:space="preserve">, </w:t>
+      </w:r>
+      <w:proofErr w:type="spellStart"/>
+      <w:r>
+        <w:t>Rc_to_RAM</w:t>
+      </w:r>
+      <w:proofErr w:type="spellEnd"/>
+      <w:r>
+        <w:rPr>
+          <w:rFonts w:hint="cs"/>
+          <w:rtl/>
+        </w:rPr>
+        <w:t xml:space="preserve">  (כתובות ב </w:t>
+      </w:r>
+      <w:r>
+        <w:rPr>
+          <w:rFonts w:hint="cs"/>
+        </w:rPr>
+        <w:t>RAM</w:t>
+      </w:r>
+      <w:r>
+        <w:rPr>
+          <w:rFonts w:hint="cs"/>
+          <w:rtl/>
+        </w:rPr>
+        <w:t xml:space="preserve"> ) בתור    </w:t>
+      </w:r>
+      <w:proofErr w:type="spellStart"/>
+      <w:r>
+        <w:t>Add_width_g</w:t>
+      </w:r>
+      <w:proofErr w:type="spellEnd"/>
+      <w:r>
+        <w:rPr>
+          <w:rFonts w:hint="cs"/>
+          <w:rtl/>
+        </w:rPr>
+        <w:t xml:space="preserve">, למרות שזהו בעצם רוחב כתובת של פרוטוקול ה </w:t>
+      </w:r>
+      <w:r>
+        <w:rPr>
+          <w:rFonts w:hint="cs"/>
+        </w:rPr>
+        <w:t>WB</w:t>
+      </w:r>
+      <w:r>
+        <w:rPr>
+          <w:rFonts w:hint="cs"/>
+          <w:rtl/>
+        </w:rPr>
+        <w:t xml:space="preserve">, האם צריך לשנות או שכתובת ב </w:t>
+      </w:r>
+      <w:r>
+        <w:rPr>
+          <w:rFonts w:hint="cs"/>
+        </w:rPr>
+        <w:t>RAM</w:t>
+      </w:r>
+      <w:r>
+        <w:rPr>
+          <w:rFonts w:hint="cs"/>
+          <w:rtl/>
+        </w:rPr>
+        <w:t xml:space="preserve"> תהיה זהה לכתובת בפרוטוקול ה </w:t>
+      </w:r>
+      <w:r>
+        <w:rPr>
+          <w:rFonts w:hint="cs"/>
+        </w:rPr>
+        <w:t>WB</w:t>
       </w:r>
     </w:p>
     <w:sectPr>
@@ -1192,6 +1702,31 @@
     </w:sectPr>
   </w:body>
 </w:document>
+</file>
+
+<file path=word/comments.xml><?xml version="1.0" encoding="utf-8"?>
+<w:comments xmlns:ve="http://schemas.openxmlformats.org/markup-compatibility/2006" xmlns:o="urn:schemas-microsoft-com:office:office" xmlns:r="http://schemas.openxmlformats.org/officeDocument/2006/relationships" xmlns:m="http://schemas.openxmlformats.org/officeDocument/2006/math" xmlns:v="urn:schemas-microsoft-com:vml" xmlns:wp="http://schemas.openxmlformats.org/drawingml/2006/wordprocessingDrawing" xmlns:w10="urn:schemas-microsoft-com:office:word" xmlns:w="http://schemas.openxmlformats.org/wordprocessingml/2006/main" xmlns:wne="http://schemas.microsoft.com/office/word/2006/wordml">
+  <w:comment w:id="0" w:author="peri" w:date="2012-08-19T17:00:00Z" w:initials="p">
+    <w:p>
+      <w:pPr>
+        <w:pStyle w:val="a8"/>
+      </w:pPr>
+      <w:r>
+        <w:rPr>
+          <w:rStyle w:val="a7"/>
+        </w:rPr>
+        <w:annotationRef/>
+      </w:r>
+      <w:r>
+        <w:rPr>
+          <w:rFonts w:hint="cs"/>
+          <w:rtl/>
+        </w:rPr>
+        <w:t>האם כדאי יותר לבחור את השיטה השנייה שהוזכרה? האם בכלל יש שיטה נוספת כדאית יותר?</w:t>
+      </w:r>
+    </w:p>
+  </w:comment>
+</w:comments>
 </file>
 
 <file path=word/numbering.xml><?xml version="1.0" encoding="utf-8"?>
@@ -1471,7 +2006,7 @@
     <w:lsdException w:name="Bibliography" w:uiPriority="37"/>
     <w:lsdException w:name="TOC Heading" w:uiPriority="39" w:qFormat="1"/>
   </w:latentStyles>
-  <w:style w:type="paragraph" w:default="1" w:styleId="Normal">
+  <w:style w:type="paragraph" w:default="1" w:styleId="a">
     <w:name w:val="Normal"/>
     <w:qFormat/>
     <w:rsid w:val="00372E28"/>
@@ -1479,12 +2014,12 @@
       <w:bidi/>
     </w:pPr>
   </w:style>
-  <w:style w:type="character" w:default="1" w:styleId="DefaultParagraphFont">
+  <w:style w:type="character" w:default="1" w:styleId="a0">
     <w:name w:val="Default Paragraph Font"/>
     <w:uiPriority w:val="1"/>
     <w:unhideWhenUsed/>
   </w:style>
-  <w:style w:type="table" w:default="1" w:styleId="TableNormal">
+  <w:style w:type="table" w:default="1" w:styleId="a1">
     <w:name w:val="Normal Table"/>
     <w:uiPriority w:val="99"/>
     <w:semiHidden/>
@@ -1500,15 +2035,15 @@
       </w:tblCellMar>
     </w:tblPr>
   </w:style>
-  <w:style w:type="numbering" w:default="1" w:styleId="NoList">
+  <w:style w:type="numbering" w:default="1" w:styleId="a2">
     <w:name w:val="No List"/>
     <w:uiPriority w:val="99"/>
     <w:semiHidden/>
     <w:unhideWhenUsed/>
   </w:style>
-  <w:style w:type="paragraph" w:styleId="ListParagraph">
+  <w:style w:type="paragraph" w:styleId="a3">
     <w:name w:val="List Paragraph"/>
-    <w:basedOn w:val="Normal"/>
+    <w:basedOn w:val="a"/>
     <w:uiPriority w:val="34"/>
     <w:qFormat/>
     <w:rsid w:val="009A4BC8"/>
@@ -1517,9 +2052,9 @@
       <w:contextualSpacing/>
     </w:pPr>
   </w:style>
-  <w:style w:type="table" w:styleId="TableGrid">
+  <w:style w:type="table" w:styleId="a4">
     <w:name w:val="Table Grid"/>
-    <w:basedOn w:val="TableNormal"/>
+    <w:basedOn w:val="a1"/>
     <w:uiPriority w:val="59"/>
     <w:rsid w:val="00C25860"/>
     <w:pPr>
@@ -1543,10 +2078,10 @@
       </w:tblCellMar>
     </w:tblPr>
   </w:style>
-  <w:style w:type="paragraph" w:styleId="BalloonText">
+  <w:style w:type="paragraph" w:styleId="a5">
     <w:name w:val="Balloon Text"/>
-    <w:basedOn w:val="Normal"/>
-    <w:link w:val="BalloonTextChar"/>
+    <w:basedOn w:val="a"/>
+    <w:link w:val="a6"/>
     <w:uiPriority w:val="99"/>
     <w:semiHidden/>
     <w:unhideWhenUsed/>
@@ -1560,10 +2095,10 @@
       <w:szCs w:val="16"/>
     </w:rPr>
   </w:style>
-  <w:style w:type="character" w:customStyle="1" w:styleId="BalloonTextChar">
-    <w:name w:val="Balloon Text Char"/>
-    <w:basedOn w:val="DefaultParagraphFont"/>
-    <w:link w:val="BalloonText"/>
+  <w:style w:type="character" w:customStyle="1" w:styleId="a6">
+    <w:name w:val="טקסט בלונים תו"/>
+    <w:basedOn w:val="a0"/>
+    <w:link w:val="a5"/>
     <w:uiPriority w:val="99"/>
     <w:semiHidden/>
     <w:rsid w:val="008F06EA"/>
@@ -1571,6 +2106,72 @@
       <w:rFonts w:ascii="Tahoma" w:hAnsi="Tahoma" w:cs="Tahoma"/>
       <w:sz w:val="16"/>
       <w:szCs w:val="16"/>
+    </w:rPr>
+  </w:style>
+  <w:style w:type="character" w:styleId="a7">
+    <w:name w:val="annotation reference"/>
+    <w:basedOn w:val="a0"/>
+    <w:uiPriority w:val="99"/>
+    <w:semiHidden/>
+    <w:unhideWhenUsed/>
+    <w:rsid w:val="00FD65F1"/>
+    <w:rPr>
+      <w:sz w:val="16"/>
+      <w:szCs w:val="16"/>
+    </w:rPr>
+  </w:style>
+  <w:style w:type="paragraph" w:styleId="a8">
+    <w:name w:val="annotation text"/>
+    <w:basedOn w:val="a"/>
+    <w:link w:val="a9"/>
+    <w:uiPriority w:val="99"/>
+    <w:semiHidden/>
+    <w:unhideWhenUsed/>
+    <w:rsid w:val="00FD65F1"/>
+    <w:pPr>
+      <w:spacing w:line="240" w:lineRule="auto"/>
+    </w:pPr>
+    <w:rPr>
+      <w:sz w:val="20"/>
+      <w:szCs w:val="20"/>
+    </w:rPr>
+  </w:style>
+  <w:style w:type="character" w:customStyle="1" w:styleId="a9">
+    <w:name w:val="טקסט הערה תו"/>
+    <w:basedOn w:val="a0"/>
+    <w:link w:val="a8"/>
+    <w:uiPriority w:val="99"/>
+    <w:semiHidden/>
+    <w:rsid w:val="00FD65F1"/>
+    <w:rPr>
+      <w:sz w:val="20"/>
+      <w:szCs w:val="20"/>
+    </w:rPr>
+  </w:style>
+  <w:style w:type="paragraph" w:styleId="aa">
+    <w:name w:val="annotation subject"/>
+    <w:basedOn w:val="a8"/>
+    <w:next w:val="a8"/>
+    <w:link w:val="ab"/>
+    <w:uiPriority w:val="99"/>
+    <w:semiHidden/>
+    <w:unhideWhenUsed/>
+    <w:rsid w:val="00FD65F1"/>
+    <w:rPr>
+      <w:b/>
+      <w:bCs/>
+    </w:rPr>
+  </w:style>
+  <w:style w:type="character" w:customStyle="1" w:styleId="ab">
+    <w:name w:val="נושא הערה תו"/>
+    <w:basedOn w:val="a9"/>
+    <w:link w:val="aa"/>
+    <w:uiPriority w:val="99"/>
+    <w:semiHidden/>
+    <w:rsid w:val="00FD65F1"/>
+    <w:rPr>
+      <w:b/>
+      <w:bCs/>
     </w:rPr>
   </w:style>
 </w:styles>
@@ -1857,4 +2458,16 @@
   <a:objectDefaults/>
   <a:extraClrSchemeLst/>
 </a:theme>
+</file>
+
+<file path=customXml/item1.xml><?xml version="1.0" encoding="utf-8"?>
+<b:Sources xmlns:b="http://schemas.openxmlformats.org/officeDocument/2006/bibliography" xmlns="http://schemas.openxmlformats.org/officeDocument/2006/bibliography" SelectedStyle="\APA.XSL" StyleName="APA"/>
+</file>
+
+<file path=customXml/itemProps1.xml><?xml version="1.0" encoding="utf-8"?>
+<ds:datastoreItem xmlns:ds="http://schemas.openxmlformats.org/officeDocument/2006/customXml" ds:itemID="{5E6B98DB-1537-4A6A-8A16-6E909CD823F1}">
+  <ds:schemaRefs>
+    <ds:schemaRef ds:uri="http://schemas.openxmlformats.org/officeDocument/2006/bibliography"/>
+  </ds:schemaRefs>
+</ds:datastoreItem>
 </file>
--- a/core/Sub_Blocks.docx
+++ b/core/Sub_Blocks.docx
@@ -18,7 +18,7 @@
     </w:p>
     <w:p>
       <w:pPr>
-        <w:pStyle w:val="a3"/>
+        <w:pStyle w:val="ListParagraph"/>
         <w:numPr>
           <w:ilvl w:val="0"/>
           <w:numId w:val="1"/>
@@ -34,7 +34,7 @@
     </w:p>
     <w:p>
       <w:pPr>
-        <w:pStyle w:val="a3"/>
+        <w:pStyle w:val="ListParagraph"/>
         <w:numPr>
           <w:ilvl w:val="0"/>
           <w:numId w:val="1"/>
@@ -50,7 +50,7 @@
     </w:p>
     <w:p>
       <w:pPr>
-        <w:pStyle w:val="a3"/>
+        <w:pStyle w:val="ListParagraph"/>
         <w:numPr>
           <w:ilvl w:val="0"/>
           <w:numId w:val="1"/>
@@ -92,7 +92,7 @@
     </w:p>
     <w:p>
       <w:pPr>
-        <w:pStyle w:val="a3"/>
+        <w:pStyle w:val="ListParagraph"/>
         <w:numPr>
           <w:ilvl w:val="0"/>
           <w:numId w:val="1"/>
@@ -108,7 +108,7 @@
     </w:p>
     <w:p>
       <w:pPr>
-        <w:pStyle w:val="a3"/>
+        <w:pStyle w:val="ListParagraph"/>
         <w:numPr>
           <w:ilvl w:val="0"/>
           <w:numId w:val="1"/>
@@ -137,15 +137,15 @@
     </w:p>
     <w:p>
       <w:pPr>
-        <w:pStyle w:val="a3"/>
-        <w:rPr>
-          <w:rtl/>
-        </w:rPr>
-      </w:pPr>
-    </w:p>
-    <w:p>
-      <w:pPr>
-        <w:pStyle w:val="a3"/>
+        <w:pStyle w:val="ListParagraph"/>
+        <w:rPr>
+          <w:rtl/>
+        </w:rPr>
+      </w:pPr>
+    </w:p>
+    <w:p>
+      <w:pPr>
+        <w:pStyle w:val="ListParagraph"/>
         <w:rPr>
           <w:rtl/>
         </w:rPr>
@@ -300,7 +300,7 @@
     </w:p>
     <w:p>
       <w:pPr>
-        <w:pStyle w:val="a3"/>
+        <w:pStyle w:val="ListParagraph"/>
         <w:rPr>
           <w:rtl/>
         </w:rPr>
@@ -335,7 +335,7 @@
     </w:p>
     <w:p>
       <w:pPr>
-        <w:pStyle w:val="a3"/>
+        <w:pStyle w:val="ListParagraph"/>
         <w:rPr>
           <w:rtl/>
         </w:rPr>
@@ -382,7 +382,7 @@
     </w:p>
     <w:tbl>
       <w:tblPr>
-        <w:tblStyle w:val="a4"/>
+        <w:tblStyle w:val="TableGrid"/>
         <w:tblpPr w:leftFromText="180" w:rightFromText="180" w:vertAnchor="text" w:horzAnchor="margin" w:tblpXSpec="right" w:tblpY="608"/>
         <w:bidiVisual/>
         <w:tblW w:w="0" w:type="auto"/>
@@ -403,7 +403,7 @@
           </w:tcPr>
           <w:p>
             <w:pPr>
-              <w:pStyle w:val="a3"/>
+              <w:pStyle w:val="ListParagraph"/>
               <w:ind w:left="0"/>
             </w:pPr>
             <w:r>
@@ -417,7 +417,7 @@
           </w:tcPr>
           <w:p>
             <w:pPr>
-              <w:pStyle w:val="a3"/>
+              <w:pStyle w:val="ListParagraph"/>
               <w:ind w:left="0"/>
             </w:pPr>
             <w:r>
@@ -437,7 +437,7 @@
           </w:tcPr>
           <w:p>
             <w:pPr>
-              <w:pStyle w:val="a3"/>
+              <w:pStyle w:val="ListParagraph"/>
               <w:ind w:left="0"/>
             </w:pPr>
             <w:r>
@@ -451,7 +451,7 @@
           </w:tcPr>
           <w:p>
             <w:pPr>
-              <w:pStyle w:val="a3"/>
+              <w:pStyle w:val="ListParagraph"/>
               <w:ind w:left="0"/>
             </w:pPr>
             <w:r>
@@ -465,7 +465,7 @@
           </w:tcPr>
           <w:p>
             <w:pPr>
-              <w:pStyle w:val="a3"/>
+              <w:pStyle w:val="ListParagraph"/>
               <w:ind w:left="0"/>
               <w:rPr>
                 <w:rtl/>
@@ -483,7 +483,7 @@
           </w:tcPr>
           <w:p>
             <w:pPr>
-              <w:pStyle w:val="a3"/>
+              <w:pStyle w:val="ListParagraph"/>
               <w:ind w:left="0"/>
               <w:rPr>
                 <w:rtl/>
@@ -502,7 +502,7 @@
           </w:tcPr>
           <w:p>
             <w:pPr>
-              <w:pStyle w:val="a3"/>
+              <w:pStyle w:val="ListParagraph"/>
               <w:ind w:left="0"/>
             </w:pPr>
             <w:r>
@@ -516,7 +516,7 @@
           </w:tcPr>
           <w:p>
             <w:pPr>
-              <w:pStyle w:val="a3"/>
+              <w:pStyle w:val="ListParagraph"/>
               <w:ind w:left="0"/>
             </w:pPr>
             <w:r>
@@ -530,7 +530,7 @@
           </w:tcPr>
           <w:p>
             <w:pPr>
-              <w:pStyle w:val="a3"/>
+              <w:pStyle w:val="ListParagraph"/>
               <w:ind w:left="0"/>
             </w:pPr>
             <w:r>
@@ -544,7 +544,7 @@
           </w:tcPr>
           <w:p>
             <w:pPr>
-              <w:pStyle w:val="a3"/>
+              <w:pStyle w:val="ListParagraph"/>
               <w:ind w:left="0"/>
             </w:pPr>
             <w:r>
@@ -558,7 +558,7 @@
           </w:tcPr>
           <w:p>
             <w:pPr>
-              <w:pStyle w:val="a3"/>
+              <w:pStyle w:val="ListParagraph"/>
               <w:ind w:left="0"/>
             </w:pPr>
             <w:r>
@@ -573,7 +573,7 @@
           </w:tcPr>
           <w:p>
             <w:pPr>
-              <w:pStyle w:val="a3"/>
+              <w:pStyle w:val="ListParagraph"/>
               <w:ind w:left="0"/>
             </w:pPr>
             <w:r>
@@ -589,7 +589,7 @@
           </w:tcPr>
           <w:p>
             <w:pPr>
-              <w:pStyle w:val="a3"/>
+              <w:pStyle w:val="ListParagraph"/>
               <w:ind w:left="0"/>
             </w:pPr>
             <w:r>
@@ -603,7 +603,7 @@
           </w:tcPr>
           <w:p>
             <w:pPr>
-              <w:pStyle w:val="a3"/>
+              <w:pStyle w:val="ListParagraph"/>
               <w:ind w:left="0"/>
             </w:pPr>
             <w:r>
@@ -617,7 +617,7 @@
           </w:tcPr>
           <w:p>
             <w:pPr>
-              <w:pStyle w:val="a3"/>
+              <w:pStyle w:val="ListParagraph"/>
               <w:ind w:left="0"/>
             </w:pPr>
             <w:r>
@@ -631,7 +631,7 @@
           </w:tcPr>
           <w:p>
             <w:pPr>
-              <w:pStyle w:val="a3"/>
+              <w:pStyle w:val="ListParagraph"/>
               <w:ind w:left="0"/>
             </w:pPr>
             <w:r>
@@ -645,7 +645,7 @@
           </w:tcPr>
           <w:p>
             <w:pPr>
-              <w:pStyle w:val="a3"/>
+              <w:pStyle w:val="ListParagraph"/>
               <w:ind w:left="0"/>
             </w:pPr>
             <w:r>
@@ -660,7 +660,7 @@
           </w:tcPr>
           <w:p>
             <w:pPr>
-              <w:pStyle w:val="a3"/>
+              <w:pStyle w:val="ListParagraph"/>
               <w:ind w:left="0"/>
             </w:pPr>
             <w:r>
@@ -676,7 +676,7 @@
           </w:tcPr>
           <w:p>
             <w:pPr>
-              <w:pStyle w:val="a3"/>
+              <w:pStyle w:val="ListParagraph"/>
               <w:ind w:left="0"/>
             </w:pPr>
             <w:r>
@@ -690,7 +690,7 @@
           </w:tcPr>
           <w:p>
             <w:pPr>
-              <w:pStyle w:val="a3"/>
+              <w:pStyle w:val="ListParagraph"/>
               <w:ind w:left="0"/>
             </w:pPr>
             <w:r>
@@ -710,7 +710,7 @@
           </w:tcPr>
           <w:p>
             <w:pPr>
-              <w:pStyle w:val="a3"/>
+              <w:pStyle w:val="ListParagraph"/>
               <w:ind w:left="0"/>
             </w:pPr>
             <w:r>
@@ -724,7 +724,7 @@
           </w:tcPr>
           <w:p>
             <w:pPr>
-              <w:pStyle w:val="a3"/>
+              <w:pStyle w:val="ListParagraph"/>
               <w:ind w:left="0"/>
             </w:pPr>
             <w:r>
@@ -738,7 +738,7 @@
           </w:tcPr>
           <w:p>
             <w:pPr>
-              <w:pStyle w:val="a3"/>
+              <w:pStyle w:val="ListParagraph"/>
               <w:ind w:left="0"/>
             </w:pPr>
             <w:r>
@@ -753,7 +753,7 @@
           </w:tcPr>
           <w:p>
             <w:pPr>
-              <w:pStyle w:val="a3"/>
+              <w:pStyle w:val="ListParagraph"/>
               <w:ind w:left="0"/>
             </w:pPr>
             <w:r>
@@ -769,7 +769,7 @@
           </w:tcPr>
           <w:p>
             <w:pPr>
-              <w:pStyle w:val="a3"/>
+              <w:pStyle w:val="ListParagraph"/>
               <w:ind w:left="0"/>
             </w:pPr>
             <w:r>
@@ -783,7 +783,7 @@
           </w:tcPr>
           <w:p>
             <w:pPr>
-              <w:pStyle w:val="a3"/>
+              <w:pStyle w:val="ListParagraph"/>
               <w:ind w:left="0"/>
             </w:pPr>
             <w:r>
@@ -797,7 +797,7 @@
           </w:tcPr>
           <w:p>
             <w:pPr>
-              <w:pStyle w:val="a3"/>
+              <w:pStyle w:val="ListParagraph"/>
               <w:ind w:left="0"/>
             </w:pPr>
             <w:r>
@@ -811,7 +811,7 @@
           </w:tcPr>
           <w:p>
             <w:pPr>
-              <w:pStyle w:val="a3"/>
+              <w:pStyle w:val="ListParagraph"/>
               <w:ind w:left="0"/>
             </w:pPr>
             <w:r>
@@ -825,7 +825,7 @@
           </w:tcPr>
           <w:p>
             <w:pPr>
-              <w:pStyle w:val="a3"/>
+              <w:pStyle w:val="ListParagraph"/>
               <w:ind w:left="0"/>
             </w:pPr>
             <w:r>
@@ -840,7 +840,7 @@
           </w:tcPr>
           <w:p>
             <w:pPr>
-              <w:pStyle w:val="a3"/>
+              <w:pStyle w:val="ListParagraph"/>
               <w:ind w:left="0"/>
             </w:pPr>
             <w:r>
@@ -852,7 +852,7 @@
     </w:tbl>
     <w:p>
       <w:pPr>
-        <w:pStyle w:val="a3"/>
+        <w:pStyle w:val="ListParagraph"/>
         <w:rPr>
           <w:rtl/>
         </w:rPr>
@@ -915,39 +915,39 @@
     </w:p>
     <w:p>
       <w:pPr>
-        <w:pStyle w:val="a3"/>
-        <w:rPr>
-          <w:rtl/>
-        </w:rPr>
-      </w:pPr>
-    </w:p>
-    <w:p>
-      <w:pPr>
-        <w:pStyle w:val="a3"/>
-        <w:rPr>
-          <w:rtl/>
-        </w:rPr>
-      </w:pPr>
-    </w:p>
-    <w:p>
-      <w:pPr>
-        <w:pStyle w:val="a3"/>
-        <w:rPr>
-          <w:rtl/>
-        </w:rPr>
-      </w:pPr>
-    </w:p>
-    <w:p>
-      <w:pPr>
-        <w:pStyle w:val="a3"/>
-        <w:rPr>
-          <w:rtl/>
-        </w:rPr>
-      </w:pPr>
-    </w:p>
-    <w:p>
-      <w:pPr>
-        <w:pStyle w:val="a3"/>
+        <w:pStyle w:val="ListParagraph"/>
+        <w:rPr>
+          <w:rtl/>
+        </w:rPr>
+      </w:pPr>
+    </w:p>
+    <w:p>
+      <w:pPr>
+        <w:pStyle w:val="ListParagraph"/>
+        <w:rPr>
+          <w:rtl/>
+        </w:rPr>
+      </w:pPr>
+    </w:p>
+    <w:p>
+      <w:pPr>
+        <w:pStyle w:val="ListParagraph"/>
+        <w:rPr>
+          <w:rtl/>
+        </w:rPr>
+      </w:pPr>
+    </w:p>
+    <w:p>
+      <w:pPr>
+        <w:pStyle w:val="ListParagraph"/>
+        <w:rPr>
+          <w:rtl/>
+        </w:rPr>
+      </w:pPr>
+    </w:p>
+    <w:p>
+      <w:pPr>
+        <w:pStyle w:val="ListParagraph"/>
         <w:rPr>
           <w:rtl/>
         </w:rPr>
@@ -970,7 +970,7 @@
           <w:rFonts w:hint="cs"/>
           <w:rtl/>
         </w:rPr>
-        <w:t xml:space="preserve"> מתבצע חישוב של לגבי המידע שנרצה לשלוח החוצה וכתובת תחילת המידע וסוף המידע מועברים ל-</w:t>
+        <w:t xml:space="preserve"> מתבצע חישוב לגבי המידע שנרצה לשלוח החוצה וכתובת תחילת המידע וסוף המידע מועברים ל-</w:t>
       </w:r>
       <w:r>
         <w:rPr>
@@ -1001,17 +1001,16 @@
     </w:p>
     <w:p>
       <w:pPr>
-        <w:pStyle w:val="a3"/>
-        <w:rPr>
-          <w:rtl/>
-        </w:rPr>
-      </w:pPr>
-    </w:p>
-    <w:p>
-      <w:pPr>
-        <w:pStyle w:val="a3"/>
-        <w:rPr>
-          <w:rFonts w:hint="cs"/>
+        <w:pStyle w:val="ListParagraph"/>
+        <w:rPr>
+          <w:rtl/>
+        </w:rPr>
+      </w:pPr>
+    </w:p>
+    <w:p>
+      <w:pPr>
+        <w:pStyle w:val="ListParagraph"/>
+        <w:rPr>
           <w:rtl/>
         </w:rPr>
       </w:pPr>
@@ -1032,7 +1031,7 @@
     </w:p>
     <w:p>
       <w:pPr>
-        <w:pStyle w:val="a3"/>
+        <w:pStyle w:val="ListParagraph"/>
         <w:rPr>
           <w:rtl/>
         </w:rPr>
@@ -1060,7 +1059,7 @@
                     </pic:cNvPicPr>
                   </pic:nvPicPr>
                   <pic:blipFill>
-                    <a:blip r:embed="rId6"/>
+                    <a:blip r:embed="rId6" cstate="print"/>
                     <a:srcRect/>
                     <a:stretch>
                       <a:fillRect/>
@@ -1085,7 +1084,7 @@
     </w:p>
     <w:p>
       <w:pPr>
-        <w:pStyle w:val="a3"/>
+        <w:pStyle w:val="ListParagraph"/>
         <w:rPr>
           <w:rtl/>
         </w:rPr>
@@ -1128,10 +1127,10 @@
             <v:path o:extrusionok="f" gradientshapeok="t" o:connecttype="rect"/>
             <o:lock v:ext="edit" aspectratio="t"/>
           </v:shapetype>
-          <v:shape id="_x0000_i1028" type="#_x0000_t75" style="width:44.25pt;height:14.25pt" o:ole="">
+          <v:shape id="_x0000_i1025" type="#_x0000_t75" style="width:44.15pt;height:14.25pt" o:ole="">
             <v:imagedata r:id="rId7" o:title=""/>
           </v:shape>
-          <o:OLEObject Type="Embed" ProgID="Equation.DSMT4" ShapeID="_x0000_i1028" DrawAspect="Content" ObjectID="_1406904211" r:id="rId8"/>
+          <o:OLEObject Type="Embed" ProgID="Equation.DSMT4" ShapeID="_x0000_i1025" DrawAspect="Content" ObjectID="_1408309717" r:id="rId8"/>
         </w:object>
       </w:r>
       <w:r>
@@ -1144,15 +1143,15 @@
     </w:p>
     <w:p>
       <w:pPr>
-        <w:pStyle w:val="a3"/>
-        <w:rPr>
-          <w:rtl/>
-        </w:rPr>
-      </w:pPr>
-    </w:p>
-    <w:p>
-      <w:pPr>
-        <w:pStyle w:val="a3"/>
+        <w:pStyle w:val="ListParagraph"/>
+        <w:rPr>
+          <w:rtl/>
+        </w:rPr>
+      </w:pPr>
+    </w:p>
+    <w:p>
+      <w:pPr>
+        <w:pStyle w:val="ListParagraph"/>
       </w:pPr>
       <w:r>
         <w:t>Read Controller</w:t>
@@ -1160,9 +1159,8 @@
     </w:p>
     <w:p>
       <w:pPr>
-        <w:pStyle w:val="a3"/>
-        <w:rPr>
-          <w:rFonts w:hint="cs"/>
+        <w:pStyle w:val="ListParagraph"/>
+        <w:rPr>
           <w:rtl/>
         </w:rPr>
       </w:pPr>
@@ -1230,23 +1228,7 @@
           <w:rFonts w:hint="cs"/>
           <w:rtl/>
         </w:rPr>
-        <w:t xml:space="preserve"> גודל המידע שנקרא בכל </w:t>
-      </w:r>
-      <w:proofErr w:type="spellStart"/>
-      <w:r>
-        <w:rPr>
-          <w:rFonts w:hint="cs"/>
-          <w:rtl/>
-        </w:rPr>
-        <w:t>איטרציה</w:t>
-      </w:r>
-      <w:proofErr w:type="spellEnd"/>
-      <w:r>
-        <w:rPr>
-          <w:rFonts w:hint="cs"/>
-          <w:rtl/>
-        </w:rPr>
-        <w:t xml:space="preserve"> יהיה לכל היותר כגודל המילה שאנו יכולים לשלוח דרך ה </w:t>
+        <w:t xml:space="preserve"> גודל המידע שנקרא בכל איטרציה יהיה לכל היותר כגודל המילה שאנו יכולים לשלוח דרך ה </w:t>
       </w:r>
       <w:r>
         <w:rPr>
@@ -1264,18 +1246,16 @@
     </w:p>
     <w:p>
       <w:pPr>
-        <w:pStyle w:val="a3"/>
-        <w:rPr>
-          <w:rFonts w:hint="cs"/>
-          <w:rtl/>
-        </w:rPr>
-      </w:pPr>
-    </w:p>
-    <w:p>
-      <w:pPr>
-        <w:pStyle w:val="a3"/>
-        <w:rPr>
-          <w:rFonts w:hint="cs"/>
+        <w:pStyle w:val="ListParagraph"/>
+        <w:rPr>
+          <w:rtl/>
+        </w:rPr>
+      </w:pPr>
+    </w:p>
+    <w:p>
+      <w:pPr>
+        <w:pStyle w:val="ListParagraph"/>
+        <w:rPr>
           <w:rtl/>
         </w:rPr>
       </w:pPr>
@@ -1302,35 +1282,32 @@
     </w:p>
     <w:p>
       <w:pPr>
-        <w:pStyle w:val="a3"/>
-        <w:rPr>
-          <w:rFonts w:hint="cs"/>
-          <w:rtl/>
-        </w:rPr>
-      </w:pPr>
-    </w:p>
-    <w:p>
-      <w:pPr>
-        <w:pStyle w:val="a3"/>
-        <w:rPr>
-          <w:rFonts w:hint="cs"/>
+        <w:pStyle w:val="ListParagraph"/>
+        <w:rPr>
+          <w:rtl/>
+        </w:rPr>
+      </w:pPr>
+    </w:p>
+    <w:p>
+      <w:pPr>
+        <w:pStyle w:val="ListParagraph"/>
+        <w:rPr>
           <w:rtl/>
         </w:rPr>
       </w:pPr>
       <w:r>
         <w:object w:dxaOrig="7193" w:dyaOrig="5388">
-          <v:shape id="_x0000_i1041" type="#_x0000_t75" style="width:5in;height:269.25pt" o:ole="">
+          <v:shape id="_x0000_i1026" type="#_x0000_t75" style="width:5in;height:269pt" o:ole="">
             <v:imagedata r:id="rId9" o:title=""/>
           </v:shape>
-          <o:OLEObject Type="Embed" ProgID="PowerPoint.Slide.12" ShapeID="_x0000_i1041" DrawAspect="Content" ObjectID="_1406904212" r:id="rId10"/>
+          <o:OLEObject Type="Embed" ProgID="PowerPoint.Slide.12" ShapeID="_x0000_i1026" DrawAspect="Content" ObjectID="_1408309718" r:id="rId10"/>
         </w:object>
       </w:r>
     </w:p>
     <w:p>
       <w:pPr>
-        <w:pStyle w:val="a3"/>
-        <w:rPr>
-          <w:rFonts w:hint="cs"/>
+        <w:pStyle w:val="ListParagraph"/>
+        <w:rPr>
           <w:rtl/>
         </w:rPr>
       </w:pPr>
@@ -1346,7 +1323,7 @@
       <w:commentRangeEnd w:id="0"/>
       <w:r>
         <w:rPr>
-          <w:rStyle w:val="a7"/>
+          <w:rStyle w:val="CommentReference"/>
           <w:rtl/>
         </w:rPr>
         <w:commentReference w:id="0"/>
@@ -1354,9 +1331,8 @@
     </w:p>
     <w:p>
       <w:pPr>
-        <w:pStyle w:val="a3"/>
-        <w:rPr>
-          <w:rFonts w:hint="cs"/>
+        <w:pStyle w:val="ListParagraph"/>
+        <w:rPr>
           <w:rtl/>
         </w:rPr>
       </w:pPr>
@@ -1422,9 +1398,8 @@
     </w:p>
     <w:p>
       <w:pPr>
-        <w:pStyle w:val="a3"/>
-        <w:rPr>
-          <w:rFonts w:hint="cs"/>
+        <w:pStyle w:val="ListParagraph"/>
+        <w:rPr>
           <w:rtl/>
         </w:rPr>
       </w:pPr>
@@ -1446,30 +1421,13 @@
           <w:rFonts w:hint="cs"/>
           <w:rtl/>
         </w:rPr>
-        <w:t xml:space="preserve"> ובעצם לחלק אותו שם כאשר שוב בכל </w:t>
-      </w:r>
-      <w:proofErr w:type="spellStart"/>
-      <w:r>
-        <w:rPr>
-          <w:rFonts w:hint="cs"/>
-          <w:rtl/>
-        </w:rPr>
-        <w:t>איטרציה</w:t>
-      </w:r>
-      <w:proofErr w:type="spellEnd"/>
-      <w:r>
-        <w:rPr>
-          <w:rFonts w:hint="cs"/>
-          <w:rtl/>
-        </w:rPr>
-        <w:t xml:space="preserve"> אנו מוציאים מילה בודדת. </w:t>
-      </w:r>
-    </w:p>
-    <w:p>
-      <w:pPr>
-        <w:pStyle w:val="a3"/>
-        <w:rPr>
-          <w:rFonts w:hint="cs"/>
+        <w:t xml:space="preserve"> ובעצם לחלק אותו שם כאשר שוב בכל איטרציה אנו מוציאים מילה בודדת. </w:t>
+      </w:r>
+    </w:p>
+    <w:p>
+      <w:pPr>
+        <w:pStyle w:val="ListParagraph"/>
+        <w:rPr>
           <w:rtl/>
         </w:rPr>
       </w:pPr>
@@ -1549,18 +1507,168 @@
     </w:p>
     <w:p>
       <w:pPr>
-        <w:pStyle w:val="a3"/>
-        <w:rPr>
-          <w:rFonts w:hint="cs"/>
-          <w:rtl/>
-        </w:rPr>
-      </w:pPr>
-    </w:p>
-    <w:p>
-      <w:pPr>
-        <w:pStyle w:val="a3"/>
-        <w:rPr>
-          <w:rFonts w:hint="cs"/>
+        <w:pStyle w:val="ListParagraph"/>
+        <w:rPr>
+          <w:rtl/>
+        </w:rPr>
+      </w:pPr>
+    </w:p>
+    <w:p>
+      <w:pPr>
+        <w:pStyle w:val="ListParagraph"/>
+        <w:rPr>
+          <w:rtl/>
+        </w:rPr>
+      </w:pPr>
+    </w:p>
+    <w:p>
+      <w:pPr>
+        <w:pStyle w:val="ListParagraph"/>
+        <w:rPr>
+          <w:rtl/>
+        </w:rPr>
+      </w:pPr>
+    </w:p>
+    <w:p>
+      <w:pPr>
+        <w:pStyle w:val="ListParagraph"/>
+        <w:rPr>
+          <w:rtl/>
+        </w:rPr>
+      </w:pPr>
+    </w:p>
+    <w:p>
+      <w:pPr>
+        <w:pStyle w:val="ListParagraph"/>
+        <w:rPr>
+          <w:rtl/>
+        </w:rPr>
+      </w:pPr>
+    </w:p>
+    <w:p>
+      <w:pPr>
+        <w:pStyle w:val="ListParagraph"/>
+        <w:rPr>
+          <w:rtl/>
+        </w:rPr>
+      </w:pPr>
+    </w:p>
+    <w:p>
+      <w:pPr>
+        <w:pStyle w:val="ListParagraph"/>
+        <w:rPr>
+          <w:rtl/>
+        </w:rPr>
+      </w:pPr>
+    </w:p>
+    <w:p>
+      <w:pPr>
+        <w:pStyle w:val="ListParagraph"/>
+        <w:rPr>
+          <w:rtl/>
+        </w:rPr>
+      </w:pPr>
+    </w:p>
+    <w:p>
+      <w:pPr>
+        <w:pStyle w:val="ListParagraph"/>
+        <w:rPr>
+          <w:rtl/>
+        </w:rPr>
+      </w:pPr>
+    </w:p>
+    <w:p>
+      <w:pPr>
+        <w:pStyle w:val="ListParagraph"/>
+        <w:rPr>
+          <w:rtl/>
+        </w:rPr>
+      </w:pPr>
+    </w:p>
+    <w:p>
+      <w:pPr>
+        <w:pStyle w:val="ListParagraph"/>
+        <w:rPr>
+          <w:rtl/>
+        </w:rPr>
+      </w:pPr>
+    </w:p>
+    <w:p>
+      <w:pPr>
+        <w:pStyle w:val="ListParagraph"/>
+        <w:rPr>
+          <w:rtl/>
+        </w:rPr>
+      </w:pPr>
+    </w:p>
+    <w:p>
+      <w:pPr>
+        <w:pStyle w:val="ListParagraph"/>
+        <w:rPr>
+          <w:rtl/>
+        </w:rPr>
+      </w:pPr>
+    </w:p>
+    <w:p>
+      <w:pPr>
+        <w:pStyle w:val="ListParagraph"/>
+        <w:rPr>
+          <w:rtl/>
+        </w:rPr>
+      </w:pPr>
+    </w:p>
+    <w:p>
+      <w:pPr>
+        <w:pStyle w:val="ListParagraph"/>
+        <w:rPr>
+          <w:rtl/>
+        </w:rPr>
+      </w:pPr>
+    </w:p>
+    <w:p>
+      <w:pPr>
+        <w:pStyle w:val="ListParagraph"/>
+        <w:rPr>
+          <w:rtl/>
+        </w:rPr>
+      </w:pPr>
+    </w:p>
+    <w:p>
+      <w:pPr>
+        <w:pStyle w:val="ListParagraph"/>
+        <w:rPr>
+          <w:rtl/>
+        </w:rPr>
+      </w:pPr>
+    </w:p>
+    <w:p>
+      <w:pPr>
+        <w:pStyle w:val="ListParagraph"/>
+        <w:rPr>
+          <w:rtl/>
+        </w:rPr>
+      </w:pPr>
+    </w:p>
+    <w:p>
+      <w:pPr>
+        <w:pStyle w:val="ListParagraph"/>
+        <w:rPr>
+          <w:rtl/>
+        </w:rPr>
+      </w:pPr>
+    </w:p>
+    <w:p>
+      <w:pPr>
+        <w:pStyle w:val="ListParagraph"/>
+        <w:rPr>
+          <w:rtl/>
+        </w:rPr>
+      </w:pPr>
+    </w:p>
+    <w:p>
+      <w:pPr>
+        <w:pStyle w:val="ListParagraph"/>
+        <w:rPr>
           <w:rtl/>
         </w:rPr>
       </w:pPr>
@@ -1574,34 +1682,27 @@
     </w:p>
     <w:p>
       <w:pPr>
-        <w:pStyle w:val="a3"/>
+        <w:pStyle w:val="ListParagraph"/>
         <w:numPr>
           <w:ilvl w:val="0"/>
           <w:numId w:val="1"/>
         </w:numPr>
-        <w:rPr>
-          <w:rFonts w:hint="cs"/>
-        </w:rPr>
-      </w:pPr>
-      <w:r>
-        <w:rPr>
-          <w:rFonts w:hint="cs"/>
-          <w:rtl/>
-        </w:rPr>
-        <w:t>הערה ראשונה, נשמח להתייחסות</w:t>
-      </w:r>
-    </w:p>
-    <w:p>
-      <w:pPr>
-        <w:pStyle w:val="a3"/>
+      </w:pPr>
+      <w:r>
+        <w:rPr>
+          <w:rFonts w:hint="cs"/>
+          <w:rtl/>
+        </w:rPr>
+        <w:t>האם כדאי יותר לבחור את השיטה השנייה שהוזכרה? האם בכלל יש שיטה נוספת כדאית יותר? (הערה 1)</w:t>
+      </w:r>
+    </w:p>
+    <w:p>
+      <w:pPr>
+        <w:pStyle w:val="ListParagraph"/>
         <w:numPr>
           <w:ilvl w:val="0"/>
           <w:numId w:val="1"/>
         </w:numPr>
-        <w:rPr>
-          <w:rFonts w:hint="cs"/>
-          <w:rtl/>
-        </w:rPr>
       </w:pPr>
       <w:r>
         <w:rPr>
@@ -1691,6 +1792,20 @@
         </w:rPr>
         <w:t>WB</w:t>
       </w:r>
+      <w:r>
+        <w:rPr>
+          <w:rFonts w:hint="cs"/>
+          <w:rtl/>
+        </w:rPr>
+        <w:t>?</w:t>
+      </w:r>
+    </w:p>
+    <w:p>
+      <w:pPr>
+        <w:rPr>
+          <w:rtl/>
+        </w:rPr>
+      </w:pPr>
     </w:p>
     <w:sectPr>
       <w:pgSz w:w="11906" w:h="16838"/>
@@ -1709,11 +1824,11 @@
   <w:comment w:id="0" w:author="peri" w:date="2012-08-19T17:00:00Z" w:initials="p">
     <w:p>
       <w:pPr>
-        <w:pStyle w:val="a8"/>
-      </w:pPr>
-      <w:r>
-        <w:rPr>
-          <w:rStyle w:val="a7"/>
+        <w:pStyle w:val="CommentText"/>
+      </w:pPr>
+      <w:r>
+        <w:rPr>
+          <w:rStyle w:val="CommentReference"/>
         </w:rPr>
         <w:annotationRef/>
       </w:r>
@@ -2006,7 +2121,7 @@
     <w:lsdException w:name="Bibliography" w:uiPriority="37"/>
     <w:lsdException w:name="TOC Heading" w:uiPriority="39" w:qFormat="1"/>
   </w:latentStyles>
-  <w:style w:type="paragraph" w:default="1" w:styleId="a">
+  <w:style w:type="paragraph" w:default="1" w:styleId="Normal">
     <w:name w:val="Normal"/>
     <w:qFormat/>
     <w:rsid w:val="00372E28"/>
@@ -2014,12 +2129,13 @@
       <w:bidi/>
     </w:pPr>
   </w:style>
-  <w:style w:type="character" w:default="1" w:styleId="a0">
+  <w:style w:type="character" w:default="1" w:styleId="DefaultParagraphFont">
     <w:name w:val="Default Paragraph Font"/>
     <w:uiPriority w:val="1"/>
+    <w:semiHidden/>
     <w:unhideWhenUsed/>
   </w:style>
-  <w:style w:type="table" w:default="1" w:styleId="a1">
+  <w:style w:type="table" w:default="1" w:styleId="TableNormal">
     <w:name w:val="Normal Table"/>
     <w:uiPriority w:val="99"/>
     <w:semiHidden/>
@@ -2035,15 +2151,15 @@
       </w:tblCellMar>
     </w:tblPr>
   </w:style>
-  <w:style w:type="numbering" w:default="1" w:styleId="a2">
+  <w:style w:type="numbering" w:default="1" w:styleId="NoList">
     <w:name w:val="No List"/>
     <w:uiPriority w:val="99"/>
     <w:semiHidden/>
     <w:unhideWhenUsed/>
   </w:style>
-  <w:style w:type="paragraph" w:styleId="a3">
+  <w:style w:type="paragraph" w:styleId="ListParagraph">
     <w:name w:val="List Paragraph"/>
-    <w:basedOn w:val="a"/>
+    <w:basedOn w:val="Normal"/>
     <w:uiPriority w:val="34"/>
     <w:qFormat/>
     <w:rsid w:val="009A4BC8"/>
@@ -2052,9 +2168,9 @@
       <w:contextualSpacing/>
     </w:pPr>
   </w:style>
-  <w:style w:type="table" w:styleId="a4">
+  <w:style w:type="table" w:styleId="TableGrid">
     <w:name w:val="Table Grid"/>
-    <w:basedOn w:val="a1"/>
+    <w:basedOn w:val="TableNormal"/>
     <w:uiPriority w:val="59"/>
     <w:rsid w:val="00C25860"/>
     <w:pPr>
@@ -2078,10 +2194,10 @@
       </w:tblCellMar>
     </w:tblPr>
   </w:style>
-  <w:style w:type="paragraph" w:styleId="a5">
+  <w:style w:type="paragraph" w:styleId="BalloonText">
     <w:name w:val="Balloon Text"/>
-    <w:basedOn w:val="a"/>
-    <w:link w:val="a6"/>
+    <w:basedOn w:val="Normal"/>
+    <w:link w:val="BalloonTextChar"/>
     <w:uiPriority w:val="99"/>
     <w:semiHidden/>
     <w:unhideWhenUsed/>
@@ -2095,10 +2211,10 @@
       <w:szCs w:val="16"/>
     </w:rPr>
   </w:style>
-  <w:style w:type="character" w:customStyle="1" w:styleId="a6">
-    <w:name w:val="טקסט בלונים תו"/>
-    <w:basedOn w:val="a0"/>
-    <w:link w:val="a5"/>
+  <w:style w:type="character" w:customStyle="1" w:styleId="BalloonTextChar">
+    <w:name w:val="Balloon Text Char"/>
+    <w:basedOn w:val="DefaultParagraphFont"/>
+    <w:link w:val="BalloonText"/>
     <w:uiPriority w:val="99"/>
     <w:semiHidden/>
     <w:rsid w:val="008F06EA"/>
@@ -2108,9 +2224,9 @@
       <w:szCs w:val="16"/>
     </w:rPr>
   </w:style>
-  <w:style w:type="character" w:styleId="a7">
+  <w:style w:type="character" w:styleId="CommentReference">
     <w:name w:val="annotation reference"/>
-    <w:basedOn w:val="a0"/>
+    <w:basedOn w:val="DefaultParagraphFont"/>
     <w:uiPriority w:val="99"/>
     <w:semiHidden/>
     <w:unhideWhenUsed/>
@@ -2120,10 +2236,10 @@
       <w:szCs w:val="16"/>
     </w:rPr>
   </w:style>
-  <w:style w:type="paragraph" w:styleId="a8">
+  <w:style w:type="paragraph" w:styleId="CommentText">
     <w:name w:val="annotation text"/>
-    <w:basedOn w:val="a"/>
-    <w:link w:val="a9"/>
+    <w:basedOn w:val="Normal"/>
+    <w:link w:val="CommentTextChar"/>
     <w:uiPriority w:val="99"/>
     <w:semiHidden/>
     <w:unhideWhenUsed/>
@@ -2136,10 +2252,10 @@
       <w:szCs w:val="20"/>
     </w:rPr>
   </w:style>
-  <w:style w:type="character" w:customStyle="1" w:styleId="a9">
-    <w:name w:val="טקסט הערה תו"/>
-    <w:basedOn w:val="a0"/>
-    <w:link w:val="a8"/>
+  <w:style w:type="character" w:customStyle="1" w:styleId="CommentTextChar">
+    <w:name w:val="Comment Text Char"/>
+    <w:basedOn w:val="DefaultParagraphFont"/>
+    <w:link w:val="CommentText"/>
     <w:uiPriority w:val="99"/>
     <w:semiHidden/>
     <w:rsid w:val="00FD65F1"/>
@@ -2148,11 +2264,11 @@
       <w:szCs w:val="20"/>
     </w:rPr>
   </w:style>
-  <w:style w:type="paragraph" w:styleId="aa">
+  <w:style w:type="paragraph" w:styleId="CommentSubject">
     <w:name w:val="annotation subject"/>
-    <w:basedOn w:val="a8"/>
-    <w:next w:val="a8"/>
-    <w:link w:val="ab"/>
+    <w:basedOn w:val="CommentText"/>
+    <w:next w:val="CommentText"/>
+    <w:link w:val="CommentSubjectChar"/>
     <w:uiPriority w:val="99"/>
     <w:semiHidden/>
     <w:unhideWhenUsed/>
@@ -2162,10 +2278,10 @@
       <w:bCs/>
     </w:rPr>
   </w:style>
-  <w:style w:type="character" w:customStyle="1" w:styleId="ab">
-    <w:name w:val="נושא הערה תו"/>
-    <w:basedOn w:val="a9"/>
-    <w:link w:val="aa"/>
+  <w:style w:type="character" w:customStyle="1" w:styleId="CommentSubjectChar">
+    <w:name w:val="Comment Subject Char"/>
+    <w:basedOn w:val="CommentTextChar"/>
+    <w:link w:val="CommentSubject"/>
     <w:uiPriority w:val="99"/>
     <w:semiHidden/>
     <w:rsid w:val="00FD65F1"/>
@@ -2465,7 +2581,7 @@
 </file>
 
 <file path=customXml/itemProps1.xml><?xml version="1.0" encoding="utf-8"?>
-<ds:datastoreItem xmlns:ds="http://schemas.openxmlformats.org/officeDocument/2006/customXml" ds:itemID="{5E6B98DB-1537-4A6A-8A16-6E909CD823F1}">
+<ds:datastoreItem xmlns:ds="http://schemas.openxmlformats.org/officeDocument/2006/customXml" ds:itemID="{E34008D2-E129-4DAA-8F66-CD7B4C3A499B}">
   <ds:schemaRefs>
     <ds:schemaRef ds:uri="http://schemas.openxmlformats.org/officeDocument/2006/bibliography"/>
   </ds:schemaRefs>

--- a/core/Sub_Blocks.docx
+++ b/core/Sub_Blocks.docx
@@ -18,7 +18,7 @@
     </w:p>
     <w:p>
       <w:pPr>
-        <w:pStyle w:val="ListParagraph"/>
+        <w:pStyle w:val="a3"/>
         <w:numPr>
           <w:ilvl w:val="0"/>
           <w:numId w:val="1"/>
@@ -34,7 +34,7 @@
     </w:p>
     <w:p>
       <w:pPr>
-        <w:pStyle w:val="ListParagraph"/>
+        <w:pStyle w:val="a3"/>
         <w:numPr>
           <w:ilvl w:val="0"/>
           <w:numId w:val="1"/>
@@ -50,7 +50,7 @@
     </w:p>
     <w:p>
       <w:pPr>
-        <w:pStyle w:val="ListParagraph"/>
+        <w:pStyle w:val="a3"/>
         <w:numPr>
           <w:ilvl w:val="0"/>
           <w:numId w:val="1"/>
@@ -92,7 +92,7 @@
     </w:p>
     <w:p>
       <w:pPr>
-        <w:pStyle w:val="ListParagraph"/>
+        <w:pStyle w:val="a3"/>
         <w:numPr>
           <w:ilvl w:val="0"/>
           <w:numId w:val="1"/>
@@ -108,7 +108,7 @@
     </w:p>
     <w:p>
       <w:pPr>
-        <w:pStyle w:val="ListParagraph"/>
+        <w:pStyle w:val="a3"/>
         <w:numPr>
           <w:ilvl w:val="0"/>
           <w:numId w:val="1"/>
@@ -137,15 +137,15 @@
     </w:p>
     <w:p>
       <w:pPr>
-        <w:pStyle w:val="ListParagraph"/>
-        <w:rPr>
-          <w:rtl/>
-        </w:rPr>
-      </w:pPr>
-    </w:p>
-    <w:p>
-      <w:pPr>
-        <w:pStyle w:val="ListParagraph"/>
+        <w:pStyle w:val="a3"/>
+        <w:rPr>
+          <w:rtl/>
+        </w:rPr>
+      </w:pPr>
+    </w:p>
+    <w:p>
+      <w:pPr>
+        <w:pStyle w:val="a3"/>
         <w:rPr>
           <w:rtl/>
         </w:rPr>
@@ -300,7 +300,7 @@
     </w:p>
     <w:p>
       <w:pPr>
-        <w:pStyle w:val="ListParagraph"/>
+        <w:pStyle w:val="a3"/>
         <w:rPr>
           <w:rtl/>
         </w:rPr>
@@ -335,7 +335,7 @@
     </w:p>
     <w:p>
       <w:pPr>
-        <w:pStyle w:val="ListParagraph"/>
+        <w:pStyle w:val="a3"/>
         <w:rPr>
           <w:rtl/>
         </w:rPr>
@@ -382,7 +382,7 @@
     </w:p>
     <w:tbl>
       <w:tblPr>
-        <w:tblStyle w:val="TableGrid"/>
+        <w:tblStyle w:val="a4"/>
         <w:tblpPr w:leftFromText="180" w:rightFromText="180" w:vertAnchor="text" w:horzAnchor="margin" w:tblpXSpec="right" w:tblpY="608"/>
         <w:bidiVisual/>
         <w:tblW w:w="0" w:type="auto"/>
@@ -403,7 +403,7 @@
           </w:tcPr>
           <w:p>
             <w:pPr>
-              <w:pStyle w:val="ListParagraph"/>
+              <w:pStyle w:val="a3"/>
               <w:ind w:left="0"/>
             </w:pPr>
             <w:r>
@@ -417,7 +417,7 @@
           </w:tcPr>
           <w:p>
             <w:pPr>
-              <w:pStyle w:val="ListParagraph"/>
+              <w:pStyle w:val="a3"/>
               <w:ind w:left="0"/>
             </w:pPr>
             <w:r>
@@ -437,7 +437,7 @@
           </w:tcPr>
           <w:p>
             <w:pPr>
-              <w:pStyle w:val="ListParagraph"/>
+              <w:pStyle w:val="a3"/>
               <w:ind w:left="0"/>
             </w:pPr>
             <w:r>
@@ -451,7 +451,7 @@
           </w:tcPr>
           <w:p>
             <w:pPr>
-              <w:pStyle w:val="ListParagraph"/>
+              <w:pStyle w:val="a3"/>
               <w:ind w:left="0"/>
             </w:pPr>
             <w:r>
@@ -465,7 +465,7 @@
           </w:tcPr>
           <w:p>
             <w:pPr>
-              <w:pStyle w:val="ListParagraph"/>
+              <w:pStyle w:val="a3"/>
               <w:ind w:left="0"/>
               <w:rPr>
                 <w:rtl/>
@@ -483,7 +483,7 @@
           </w:tcPr>
           <w:p>
             <w:pPr>
-              <w:pStyle w:val="ListParagraph"/>
+              <w:pStyle w:val="a3"/>
               <w:ind w:left="0"/>
               <w:rPr>
                 <w:rtl/>
@@ -502,7 +502,7 @@
           </w:tcPr>
           <w:p>
             <w:pPr>
-              <w:pStyle w:val="ListParagraph"/>
+              <w:pStyle w:val="a3"/>
               <w:ind w:left="0"/>
             </w:pPr>
             <w:r>
@@ -516,7 +516,7 @@
           </w:tcPr>
           <w:p>
             <w:pPr>
-              <w:pStyle w:val="ListParagraph"/>
+              <w:pStyle w:val="a3"/>
               <w:ind w:left="0"/>
             </w:pPr>
             <w:r>
@@ -530,7 +530,7 @@
           </w:tcPr>
           <w:p>
             <w:pPr>
-              <w:pStyle w:val="ListParagraph"/>
+              <w:pStyle w:val="a3"/>
               <w:ind w:left="0"/>
             </w:pPr>
             <w:r>
@@ -544,7 +544,7 @@
           </w:tcPr>
           <w:p>
             <w:pPr>
-              <w:pStyle w:val="ListParagraph"/>
+              <w:pStyle w:val="a3"/>
               <w:ind w:left="0"/>
             </w:pPr>
             <w:r>
@@ -558,7 +558,7 @@
           </w:tcPr>
           <w:p>
             <w:pPr>
-              <w:pStyle w:val="ListParagraph"/>
+              <w:pStyle w:val="a3"/>
               <w:ind w:left="0"/>
             </w:pPr>
             <w:r>
@@ -573,7 +573,7 @@
           </w:tcPr>
           <w:p>
             <w:pPr>
-              <w:pStyle w:val="ListParagraph"/>
+              <w:pStyle w:val="a3"/>
               <w:ind w:left="0"/>
             </w:pPr>
             <w:r>
@@ -589,7 +589,7 @@
           </w:tcPr>
           <w:p>
             <w:pPr>
-              <w:pStyle w:val="ListParagraph"/>
+              <w:pStyle w:val="a3"/>
               <w:ind w:left="0"/>
             </w:pPr>
             <w:r>
@@ -603,7 +603,7 @@
           </w:tcPr>
           <w:p>
             <w:pPr>
-              <w:pStyle w:val="ListParagraph"/>
+              <w:pStyle w:val="a3"/>
               <w:ind w:left="0"/>
             </w:pPr>
             <w:r>
@@ -617,7 +617,7 @@
           </w:tcPr>
           <w:p>
             <w:pPr>
-              <w:pStyle w:val="ListParagraph"/>
+              <w:pStyle w:val="a3"/>
               <w:ind w:left="0"/>
             </w:pPr>
             <w:r>
@@ -631,7 +631,7 @@
           </w:tcPr>
           <w:p>
             <w:pPr>
-              <w:pStyle w:val="ListParagraph"/>
+              <w:pStyle w:val="a3"/>
               <w:ind w:left="0"/>
             </w:pPr>
             <w:r>
@@ -645,7 +645,7 @@
           </w:tcPr>
           <w:p>
             <w:pPr>
-              <w:pStyle w:val="ListParagraph"/>
+              <w:pStyle w:val="a3"/>
               <w:ind w:left="0"/>
             </w:pPr>
             <w:r>
@@ -660,7 +660,7 @@
           </w:tcPr>
           <w:p>
             <w:pPr>
-              <w:pStyle w:val="ListParagraph"/>
+              <w:pStyle w:val="a3"/>
               <w:ind w:left="0"/>
             </w:pPr>
             <w:r>
@@ -676,7 +676,7 @@
           </w:tcPr>
           <w:p>
             <w:pPr>
-              <w:pStyle w:val="ListParagraph"/>
+              <w:pStyle w:val="a3"/>
               <w:ind w:left="0"/>
             </w:pPr>
             <w:r>
@@ -690,7 +690,7 @@
           </w:tcPr>
           <w:p>
             <w:pPr>
-              <w:pStyle w:val="ListParagraph"/>
+              <w:pStyle w:val="a3"/>
               <w:ind w:left="0"/>
             </w:pPr>
             <w:r>
@@ -710,7 +710,7 @@
           </w:tcPr>
           <w:p>
             <w:pPr>
-              <w:pStyle w:val="ListParagraph"/>
+              <w:pStyle w:val="a3"/>
               <w:ind w:left="0"/>
             </w:pPr>
             <w:r>
@@ -724,7 +724,7 @@
           </w:tcPr>
           <w:p>
             <w:pPr>
-              <w:pStyle w:val="ListParagraph"/>
+              <w:pStyle w:val="a3"/>
               <w:ind w:left="0"/>
             </w:pPr>
             <w:r>
@@ -738,7 +738,7 @@
           </w:tcPr>
           <w:p>
             <w:pPr>
-              <w:pStyle w:val="ListParagraph"/>
+              <w:pStyle w:val="a3"/>
               <w:ind w:left="0"/>
             </w:pPr>
             <w:r>
@@ -753,7 +753,7 @@
           </w:tcPr>
           <w:p>
             <w:pPr>
-              <w:pStyle w:val="ListParagraph"/>
+              <w:pStyle w:val="a3"/>
               <w:ind w:left="0"/>
             </w:pPr>
             <w:r>
@@ -769,7 +769,7 @@
           </w:tcPr>
           <w:p>
             <w:pPr>
-              <w:pStyle w:val="ListParagraph"/>
+              <w:pStyle w:val="a3"/>
               <w:ind w:left="0"/>
             </w:pPr>
             <w:r>
@@ -783,7 +783,7 @@
           </w:tcPr>
           <w:p>
             <w:pPr>
-              <w:pStyle w:val="ListParagraph"/>
+              <w:pStyle w:val="a3"/>
               <w:ind w:left="0"/>
             </w:pPr>
             <w:r>
@@ -797,7 +797,7 @@
           </w:tcPr>
           <w:p>
             <w:pPr>
-              <w:pStyle w:val="ListParagraph"/>
+              <w:pStyle w:val="a3"/>
               <w:ind w:left="0"/>
             </w:pPr>
             <w:r>
@@ -811,7 +811,7 @@
           </w:tcPr>
           <w:p>
             <w:pPr>
-              <w:pStyle w:val="ListParagraph"/>
+              <w:pStyle w:val="a3"/>
               <w:ind w:left="0"/>
             </w:pPr>
             <w:r>
@@ -825,7 +825,7 @@
           </w:tcPr>
           <w:p>
             <w:pPr>
-              <w:pStyle w:val="ListParagraph"/>
+              <w:pStyle w:val="a3"/>
               <w:ind w:left="0"/>
             </w:pPr>
             <w:r>
@@ -840,7 +840,7 @@
           </w:tcPr>
           <w:p>
             <w:pPr>
-              <w:pStyle w:val="ListParagraph"/>
+              <w:pStyle w:val="a3"/>
               <w:ind w:left="0"/>
             </w:pPr>
             <w:r>
@@ -852,7 +852,7 @@
     </w:tbl>
     <w:p>
       <w:pPr>
-        <w:pStyle w:val="ListParagraph"/>
+        <w:pStyle w:val="a3"/>
         <w:rPr>
           <w:rtl/>
         </w:rPr>
@@ -915,39 +915,39 @@
     </w:p>
     <w:p>
       <w:pPr>
-        <w:pStyle w:val="ListParagraph"/>
-        <w:rPr>
-          <w:rtl/>
-        </w:rPr>
-      </w:pPr>
-    </w:p>
-    <w:p>
-      <w:pPr>
-        <w:pStyle w:val="ListParagraph"/>
-        <w:rPr>
-          <w:rtl/>
-        </w:rPr>
-      </w:pPr>
-    </w:p>
-    <w:p>
-      <w:pPr>
-        <w:pStyle w:val="ListParagraph"/>
-        <w:rPr>
-          <w:rtl/>
-        </w:rPr>
-      </w:pPr>
-    </w:p>
-    <w:p>
-      <w:pPr>
-        <w:pStyle w:val="ListParagraph"/>
-        <w:rPr>
-          <w:rtl/>
-        </w:rPr>
-      </w:pPr>
-    </w:p>
-    <w:p>
-      <w:pPr>
-        <w:pStyle w:val="ListParagraph"/>
+        <w:pStyle w:val="a3"/>
+        <w:rPr>
+          <w:rtl/>
+        </w:rPr>
+      </w:pPr>
+    </w:p>
+    <w:p>
+      <w:pPr>
+        <w:pStyle w:val="a3"/>
+        <w:rPr>
+          <w:rtl/>
+        </w:rPr>
+      </w:pPr>
+    </w:p>
+    <w:p>
+      <w:pPr>
+        <w:pStyle w:val="a3"/>
+        <w:rPr>
+          <w:rtl/>
+        </w:rPr>
+      </w:pPr>
+    </w:p>
+    <w:p>
+      <w:pPr>
+        <w:pStyle w:val="a3"/>
+        <w:rPr>
+          <w:rtl/>
+        </w:rPr>
+      </w:pPr>
+    </w:p>
+    <w:p>
+      <w:pPr>
+        <w:pStyle w:val="a3"/>
         <w:rPr>
           <w:rtl/>
         </w:rPr>
@@ -1001,15 +1001,15 @@
     </w:p>
     <w:p>
       <w:pPr>
-        <w:pStyle w:val="ListParagraph"/>
-        <w:rPr>
-          <w:rtl/>
-        </w:rPr>
-      </w:pPr>
-    </w:p>
-    <w:p>
-      <w:pPr>
-        <w:pStyle w:val="ListParagraph"/>
+        <w:pStyle w:val="a3"/>
+        <w:rPr>
+          <w:rtl/>
+        </w:rPr>
+      </w:pPr>
+    </w:p>
+    <w:p>
+      <w:pPr>
+        <w:pStyle w:val="a3"/>
         <w:rPr>
           <w:rtl/>
         </w:rPr>
@@ -1031,7 +1031,7 @@
     </w:p>
     <w:p>
       <w:pPr>
-        <w:pStyle w:val="ListParagraph"/>
+        <w:pStyle w:val="a3"/>
         <w:rPr>
           <w:rtl/>
         </w:rPr>
@@ -1059,7 +1059,7 @@
                     </pic:cNvPicPr>
                   </pic:nvPicPr>
                   <pic:blipFill>
-                    <a:blip r:embed="rId6" cstate="print"/>
+                    <a:blip r:embed="rId6"/>
                     <a:srcRect/>
                     <a:stretch>
                       <a:fillRect/>
@@ -1084,7 +1084,7 @@
     </w:p>
     <w:p>
       <w:pPr>
-        <w:pStyle w:val="ListParagraph"/>
+        <w:pStyle w:val="a3"/>
         <w:rPr>
           <w:rtl/>
         </w:rPr>
@@ -1130,7 +1130,7 @@
           <v:shape id="_x0000_i1025" type="#_x0000_t75" style="width:44.15pt;height:14.25pt" o:ole="">
             <v:imagedata r:id="rId7" o:title=""/>
           </v:shape>
-          <o:OLEObject Type="Embed" ProgID="Equation.DSMT4" ShapeID="_x0000_i1025" DrawAspect="Content" ObjectID="_1408309717" r:id="rId8"/>
+          <o:OLEObject Type="Embed" ProgID="Equation.DSMT4" ShapeID="_x0000_i1025" DrawAspect="Content" ObjectID="_1407341924" r:id="rId8"/>
         </w:object>
       </w:r>
       <w:r>
@@ -1143,15 +1143,15 @@
     </w:p>
     <w:p>
       <w:pPr>
-        <w:pStyle w:val="ListParagraph"/>
-        <w:rPr>
-          <w:rtl/>
-        </w:rPr>
-      </w:pPr>
-    </w:p>
-    <w:p>
-      <w:pPr>
-        <w:pStyle w:val="ListParagraph"/>
+        <w:pStyle w:val="a3"/>
+        <w:rPr>
+          <w:rtl/>
+        </w:rPr>
+      </w:pPr>
+    </w:p>
+    <w:p>
+      <w:pPr>
+        <w:pStyle w:val="a3"/>
       </w:pPr>
       <w:r>
         <w:t>Read Controller</w:t>
@@ -1159,7 +1159,7 @@
     </w:p>
     <w:p>
       <w:pPr>
-        <w:pStyle w:val="ListParagraph"/>
+        <w:pStyle w:val="a3"/>
         <w:rPr>
           <w:rtl/>
         </w:rPr>
@@ -1228,7 +1228,23 @@
           <w:rFonts w:hint="cs"/>
           <w:rtl/>
         </w:rPr>
-        <w:t xml:space="preserve"> גודל המידע שנקרא בכל איטרציה יהיה לכל היותר כגודל המילה שאנו יכולים לשלוח דרך ה </w:t>
+        <w:t xml:space="preserve"> גודל המידע שנקרא בכל </w:t>
+      </w:r>
+      <w:proofErr w:type="spellStart"/>
+      <w:r>
+        <w:rPr>
+          <w:rFonts w:hint="cs"/>
+          <w:rtl/>
+        </w:rPr>
+        <w:t>איטרציה</w:t>
+      </w:r>
+      <w:proofErr w:type="spellEnd"/>
+      <w:r>
+        <w:rPr>
+          <w:rFonts w:hint="cs"/>
+          <w:rtl/>
+        </w:rPr>
+        <w:t xml:space="preserve"> יהיה לכל היותר כגודל המילה שאנו יכולים לשלוח דרך ה </w:t>
       </w:r>
       <w:r>
         <w:rPr>
@@ -1246,15 +1262,15 @@
     </w:p>
     <w:p>
       <w:pPr>
-        <w:pStyle w:val="ListParagraph"/>
-        <w:rPr>
-          <w:rtl/>
-        </w:rPr>
-      </w:pPr>
-    </w:p>
-    <w:p>
-      <w:pPr>
-        <w:pStyle w:val="ListParagraph"/>
+        <w:pStyle w:val="a3"/>
+        <w:rPr>
+          <w:rtl/>
+        </w:rPr>
+      </w:pPr>
+    </w:p>
+    <w:p>
+      <w:pPr>
+        <w:pStyle w:val="a3"/>
         <w:rPr>
           <w:rtl/>
         </w:rPr>
@@ -1282,15 +1298,15 @@
     </w:p>
     <w:p>
       <w:pPr>
-        <w:pStyle w:val="ListParagraph"/>
-        <w:rPr>
-          <w:rtl/>
-        </w:rPr>
-      </w:pPr>
-    </w:p>
-    <w:p>
-      <w:pPr>
-        <w:pStyle w:val="ListParagraph"/>
+        <w:pStyle w:val="a3"/>
+        <w:rPr>
+          <w:rtl/>
+        </w:rPr>
+      </w:pPr>
+    </w:p>
+    <w:p>
+      <w:pPr>
+        <w:pStyle w:val="a3"/>
         <w:rPr>
           <w:rtl/>
         </w:rPr>
@@ -1300,13 +1316,13 @@
           <v:shape id="_x0000_i1026" type="#_x0000_t75" style="width:5in;height:269pt" o:ole="">
             <v:imagedata r:id="rId9" o:title=""/>
           </v:shape>
-          <o:OLEObject Type="Embed" ProgID="PowerPoint.Slide.12" ShapeID="_x0000_i1026" DrawAspect="Content" ObjectID="_1408309718" r:id="rId10"/>
+          <o:OLEObject Type="Embed" ProgID="PowerPoint.Slide.12" ShapeID="_x0000_i1026" DrawAspect="Content" ObjectID="_1407341925" r:id="rId10"/>
         </w:object>
       </w:r>
     </w:p>
     <w:p>
       <w:pPr>
-        <w:pStyle w:val="ListParagraph"/>
+        <w:pStyle w:val="a3"/>
         <w:rPr>
           <w:rtl/>
         </w:rPr>
@@ -1323,7 +1339,7 @@
       <w:commentRangeEnd w:id="0"/>
       <w:r>
         <w:rPr>
-          <w:rStyle w:val="CommentReference"/>
+          <w:rStyle w:val="a7"/>
           <w:rtl/>
         </w:rPr>
         <w:commentReference w:id="0"/>
@@ -1331,7 +1347,7 @@
     </w:p>
     <w:p>
       <w:pPr>
-        <w:pStyle w:val="ListParagraph"/>
+        <w:pStyle w:val="a3"/>
         <w:rPr>
           <w:rtl/>
         </w:rPr>
@@ -1398,7 +1414,7 @@
     </w:p>
     <w:p>
       <w:pPr>
-        <w:pStyle w:val="ListParagraph"/>
+        <w:pStyle w:val="a3"/>
         <w:rPr>
           <w:rtl/>
         </w:rPr>
@@ -1421,12 +1437,28 @@
           <w:rFonts w:hint="cs"/>
           <w:rtl/>
         </w:rPr>
-        <w:t xml:space="preserve"> ובעצם לחלק אותו שם כאשר שוב בכל איטרציה אנו מוציאים מילה בודדת. </w:t>
-      </w:r>
-    </w:p>
-    <w:p>
-      <w:pPr>
-        <w:pStyle w:val="ListParagraph"/>
+        <w:t xml:space="preserve"> ובעצם לחלק אותו שם כאשר שוב בכל </w:t>
+      </w:r>
+      <w:proofErr w:type="spellStart"/>
+      <w:r>
+        <w:rPr>
+          <w:rFonts w:hint="cs"/>
+          <w:rtl/>
+        </w:rPr>
+        <w:t>איטרציה</w:t>
+      </w:r>
+      <w:proofErr w:type="spellEnd"/>
+      <w:r>
+        <w:rPr>
+          <w:rFonts w:hint="cs"/>
+          <w:rtl/>
+        </w:rPr>
+        <w:t xml:space="preserve"> אנו מוציאים מילה בודדת. </w:t>
+      </w:r>
+    </w:p>
+    <w:p>
+      <w:pPr>
+        <w:pStyle w:val="a3"/>
         <w:rPr>
           <w:rtl/>
         </w:rPr>
@@ -1507,167 +1539,186 @@
     </w:p>
     <w:p>
       <w:pPr>
-        <w:pStyle w:val="ListParagraph"/>
-        <w:rPr>
-          <w:rtl/>
-        </w:rPr>
-      </w:pPr>
-    </w:p>
-    <w:p>
-      <w:pPr>
-        <w:pStyle w:val="ListParagraph"/>
-        <w:rPr>
-          <w:rtl/>
-        </w:rPr>
-      </w:pPr>
-    </w:p>
-    <w:p>
-      <w:pPr>
-        <w:pStyle w:val="ListParagraph"/>
-        <w:rPr>
-          <w:rtl/>
-        </w:rPr>
-      </w:pPr>
-    </w:p>
-    <w:p>
-      <w:pPr>
-        <w:pStyle w:val="ListParagraph"/>
-        <w:rPr>
-          <w:rtl/>
-        </w:rPr>
-      </w:pPr>
-    </w:p>
-    <w:p>
-      <w:pPr>
-        <w:pStyle w:val="ListParagraph"/>
-        <w:rPr>
-          <w:rtl/>
-        </w:rPr>
-      </w:pPr>
-    </w:p>
-    <w:p>
-      <w:pPr>
-        <w:pStyle w:val="ListParagraph"/>
-        <w:rPr>
-          <w:rtl/>
-        </w:rPr>
-      </w:pPr>
-    </w:p>
-    <w:p>
-      <w:pPr>
-        <w:pStyle w:val="ListParagraph"/>
-        <w:rPr>
-          <w:rtl/>
-        </w:rPr>
-      </w:pPr>
-    </w:p>
-    <w:p>
-      <w:pPr>
-        <w:pStyle w:val="ListParagraph"/>
-        <w:rPr>
-          <w:rtl/>
-        </w:rPr>
-      </w:pPr>
-    </w:p>
-    <w:p>
-      <w:pPr>
-        <w:pStyle w:val="ListParagraph"/>
-        <w:rPr>
-          <w:rtl/>
-        </w:rPr>
-      </w:pPr>
-    </w:p>
-    <w:p>
-      <w:pPr>
-        <w:pStyle w:val="ListParagraph"/>
-        <w:rPr>
-          <w:rtl/>
-        </w:rPr>
-      </w:pPr>
-    </w:p>
-    <w:p>
-      <w:pPr>
-        <w:pStyle w:val="ListParagraph"/>
-        <w:rPr>
-          <w:rtl/>
-        </w:rPr>
-      </w:pPr>
-    </w:p>
-    <w:p>
-      <w:pPr>
-        <w:pStyle w:val="ListParagraph"/>
-        <w:rPr>
-          <w:rtl/>
-        </w:rPr>
-      </w:pPr>
-    </w:p>
-    <w:p>
-      <w:pPr>
-        <w:pStyle w:val="ListParagraph"/>
-        <w:rPr>
-          <w:rtl/>
-        </w:rPr>
-      </w:pPr>
-    </w:p>
-    <w:p>
-      <w:pPr>
-        <w:pStyle w:val="ListParagraph"/>
-        <w:rPr>
-          <w:rtl/>
-        </w:rPr>
-      </w:pPr>
-    </w:p>
-    <w:p>
-      <w:pPr>
-        <w:pStyle w:val="ListParagraph"/>
-        <w:rPr>
-          <w:rtl/>
-        </w:rPr>
-      </w:pPr>
-    </w:p>
-    <w:p>
-      <w:pPr>
-        <w:pStyle w:val="ListParagraph"/>
-        <w:rPr>
-          <w:rtl/>
-        </w:rPr>
-      </w:pPr>
-    </w:p>
-    <w:p>
-      <w:pPr>
-        <w:pStyle w:val="ListParagraph"/>
-        <w:rPr>
-          <w:rtl/>
-        </w:rPr>
-      </w:pPr>
-    </w:p>
-    <w:p>
-      <w:pPr>
-        <w:pStyle w:val="ListParagraph"/>
-        <w:rPr>
-          <w:rtl/>
-        </w:rPr>
-      </w:pPr>
-    </w:p>
-    <w:p>
-      <w:pPr>
-        <w:pStyle w:val="ListParagraph"/>
-        <w:rPr>
-          <w:rtl/>
-        </w:rPr>
-      </w:pPr>
-    </w:p>
-    <w:p>
-      <w:pPr>
-        <w:pStyle w:val="ListParagraph"/>
-        <w:rPr>
-          <w:rtl/>
-        </w:rPr>
-      </w:pPr>
-    </w:p>
-    <w:p>
-      <w:pPr>
-        <w:pStyle w:val="ListParagraph"/>
+        <w:pStyle w:val="a3"/>
+        <w:rPr>
+          <w:rFonts w:hint="cs"/>
+          <w:rtl/>
+        </w:rPr>
+      </w:pPr>
+    </w:p>
+    <w:p>
+      <w:pPr>
+        <w:pStyle w:val="a3"/>
+        <w:rPr>
+          <w:rFonts w:hint="cs"/>
+          <w:rtl/>
+        </w:rPr>
+      </w:pPr>
+    </w:p>
+    <w:p>
+      <w:pPr>
+        <w:pStyle w:val="a3"/>
+        <w:rPr>
+          <w:rFonts w:hint="cs"/>
+          <w:rtl/>
+        </w:rPr>
+      </w:pPr>
+    </w:p>
+    <w:p>
+      <w:pPr>
+        <w:pStyle w:val="a3"/>
+        <w:rPr>
+          <w:rFonts w:hint="cs"/>
+          <w:rtl/>
+        </w:rPr>
+      </w:pPr>
+    </w:p>
+    <w:p>
+      <w:pPr>
+        <w:pStyle w:val="a3"/>
+        <w:rPr>
+          <w:rFonts w:hint="cs"/>
+          <w:rtl/>
+        </w:rPr>
+      </w:pPr>
+    </w:p>
+    <w:p>
+      <w:pPr>
+        <w:pStyle w:val="a3"/>
+        <w:rPr>
+          <w:rFonts w:hint="cs"/>
+          <w:rtl/>
+        </w:rPr>
+      </w:pPr>
+    </w:p>
+    <w:p>
+      <w:pPr>
+        <w:pStyle w:val="a3"/>
+        <w:rPr>
+          <w:rFonts w:hint="cs"/>
+          <w:rtl/>
+        </w:rPr>
+      </w:pPr>
+    </w:p>
+    <w:p>
+      <w:pPr>
+        <w:pStyle w:val="a3"/>
+        <w:rPr>
+          <w:rFonts w:hint="cs"/>
+          <w:rtl/>
+        </w:rPr>
+      </w:pPr>
+    </w:p>
+    <w:p>
+      <w:pPr>
+        <w:pStyle w:val="a3"/>
+        <w:rPr>
+          <w:rFonts w:hint="cs"/>
+          <w:rtl/>
+        </w:rPr>
+      </w:pPr>
+    </w:p>
+    <w:p>
+      <w:pPr>
+        <w:pStyle w:val="a3"/>
+        <w:rPr>
+          <w:rFonts w:hint="cs"/>
+          <w:rtl/>
+        </w:rPr>
+      </w:pPr>
+    </w:p>
+    <w:p>
+      <w:pPr>
+        <w:pStyle w:val="a3"/>
+        <w:rPr>
+          <w:rFonts w:hint="cs"/>
+          <w:rtl/>
+        </w:rPr>
+      </w:pPr>
+    </w:p>
+    <w:p>
+      <w:pPr>
+        <w:pStyle w:val="a3"/>
+        <w:rPr>
+          <w:rFonts w:hint="cs"/>
+          <w:rtl/>
+        </w:rPr>
+      </w:pPr>
+    </w:p>
+    <w:p>
+      <w:pPr>
+        <w:pStyle w:val="a3"/>
+        <w:rPr>
+          <w:rFonts w:hint="cs"/>
+          <w:rtl/>
+        </w:rPr>
+      </w:pPr>
+    </w:p>
+    <w:p>
+      <w:pPr>
+        <w:pStyle w:val="a3"/>
+        <w:rPr>
+          <w:rFonts w:hint="cs"/>
+          <w:rtl/>
+        </w:rPr>
+      </w:pPr>
+    </w:p>
+    <w:p>
+      <w:pPr>
+        <w:pStyle w:val="a3"/>
+        <w:rPr>
+          <w:rFonts w:hint="cs"/>
+          <w:rtl/>
+        </w:rPr>
+      </w:pPr>
+    </w:p>
+    <w:p>
+      <w:pPr>
+        <w:pStyle w:val="a3"/>
+        <w:rPr>
+          <w:rFonts w:hint="cs"/>
+          <w:rtl/>
+        </w:rPr>
+      </w:pPr>
+    </w:p>
+    <w:p>
+      <w:pPr>
+        <w:pStyle w:val="a3"/>
+        <w:rPr>
+          <w:rFonts w:hint="cs"/>
+          <w:rtl/>
+        </w:rPr>
+      </w:pPr>
+    </w:p>
+    <w:p>
+      <w:pPr>
+        <w:pStyle w:val="a3"/>
+        <w:rPr>
+          <w:rFonts w:hint="cs"/>
+          <w:rtl/>
+        </w:rPr>
+      </w:pPr>
+    </w:p>
+    <w:p>
+      <w:pPr>
+        <w:pStyle w:val="a3"/>
+        <w:rPr>
+          <w:rFonts w:hint="cs"/>
+          <w:rtl/>
+        </w:rPr>
+      </w:pPr>
+    </w:p>
+    <w:p>
+      <w:pPr>
+        <w:pStyle w:val="a3"/>
+        <w:rPr>
+          <w:rtl/>
+        </w:rPr>
+      </w:pPr>
+    </w:p>
+    <w:p>
+      <w:pPr>
+        <w:pStyle w:val="a3"/>
         <w:rPr>
           <w:rtl/>
         </w:rPr>
@@ -1682,7 +1733,7 @@
     </w:p>
     <w:p>
       <w:pPr>
-        <w:pStyle w:val="ListParagraph"/>
+        <w:pStyle w:val="a3"/>
         <w:numPr>
           <w:ilvl w:val="0"/>
           <w:numId w:val="1"/>
@@ -1698,11 +1749,14 @@
     </w:p>
     <w:p>
       <w:pPr>
-        <w:pStyle w:val="ListParagraph"/>
+        <w:pStyle w:val="a3"/>
         <w:numPr>
           <w:ilvl w:val="0"/>
           <w:numId w:val="1"/>
         </w:numPr>
+        <w:rPr>
+          <w:rFonts w:hint="cs"/>
+        </w:rPr>
       </w:pPr>
       <w:r>
         <w:rPr>
@@ -1802,6 +1856,11 @@
     </w:p>
     <w:p>
       <w:pPr>
+        <w:pStyle w:val="a3"/>
+        <w:numPr>
+          <w:ilvl w:val="0"/>
+          <w:numId w:val="1"/>
+        </w:numPr>
         <w:rPr>
           <w:rtl/>
         </w:rPr>
@@ -1824,11 +1883,11 @@
   <w:comment w:id="0" w:author="peri" w:date="2012-08-19T17:00:00Z" w:initials="p">
     <w:p>
       <w:pPr>
-        <w:pStyle w:val="CommentText"/>
-      </w:pPr>
-      <w:r>
-        <w:rPr>
-          <w:rStyle w:val="CommentReference"/>
+        <w:pStyle w:val="a8"/>
+      </w:pPr>
+      <w:r>
+        <w:rPr>
+          <w:rStyle w:val="a7"/>
         </w:rPr>
         <w:annotationRef/>
       </w:r>
@@ -2121,7 +2180,7 @@
     <w:lsdException w:name="Bibliography" w:uiPriority="37"/>
     <w:lsdException w:name="TOC Heading" w:uiPriority="39" w:qFormat="1"/>
   </w:latentStyles>
-  <w:style w:type="paragraph" w:default="1" w:styleId="Normal">
+  <w:style w:type="paragraph" w:default="1" w:styleId="a">
     <w:name w:val="Normal"/>
     <w:qFormat/>
     <w:rsid w:val="00372E28"/>
@@ -2129,13 +2188,13 @@
       <w:bidi/>
     </w:pPr>
   </w:style>
-  <w:style w:type="character" w:default="1" w:styleId="DefaultParagraphFont">
+  <w:style w:type="character" w:default="1" w:styleId="a0">
     <w:name w:val="Default Paragraph Font"/>
     <w:uiPriority w:val="1"/>
     <w:semiHidden/>
     <w:unhideWhenUsed/>
   </w:style>
-  <w:style w:type="table" w:default="1" w:styleId="TableNormal">
+  <w:style w:type="table" w:default="1" w:styleId="a1">
     <w:name w:val="Normal Table"/>
     <w:uiPriority w:val="99"/>
     <w:semiHidden/>
@@ -2151,15 +2210,15 @@
       </w:tblCellMar>
     </w:tblPr>
   </w:style>
-  <w:style w:type="numbering" w:default="1" w:styleId="NoList">
+  <w:style w:type="numbering" w:default="1" w:styleId="a2">
     <w:name w:val="No List"/>
     <w:uiPriority w:val="99"/>
     <w:semiHidden/>
     <w:unhideWhenUsed/>
   </w:style>
-  <w:style w:type="paragraph" w:styleId="ListParagraph">
+  <w:style w:type="paragraph" w:styleId="a3">
     <w:name w:val="List Paragraph"/>
-    <w:basedOn w:val="Normal"/>
+    <w:basedOn w:val="a"/>
     <w:uiPriority w:val="34"/>
     <w:qFormat/>
     <w:rsid w:val="009A4BC8"/>
@@ -2168,9 +2227,9 @@
       <w:contextualSpacing/>
     </w:pPr>
   </w:style>
-  <w:style w:type="table" w:styleId="TableGrid">
+  <w:style w:type="table" w:styleId="a4">
     <w:name w:val="Table Grid"/>
-    <w:basedOn w:val="TableNormal"/>
+    <w:basedOn w:val="a1"/>
     <w:uiPriority w:val="59"/>
     <w:rsid w:val="00C25860"/>
     <w:pPr>
@@ -2194,10 +2253,10 @@
       </w:tblCellMar>
     </w:tblPr>
   </w:style>
-  <w:style w:type="paragraph" w:styleId="BalloonText">
+  <w:style w:type="paragraph" w:styleId="a5">
     <w:name w:val="Balloon Text"/>
-    <w:basedOn w:val="Normal"/>
-    <w:link w:val="BalloonTextChar"/>
+    <w:basedOn w:val="a"/>
+    <w:link w:val="a6"/>
     <w:uiPriority w:val="99"/>
     <w:semiHidden/>
     <w:unhideWhenUsed/>
@@ -2211,10 +2270,10 @@
       <w:szCs w:val="16"/>
     </w:rPr>
   </w:style>
-  <w:style w:type="character" w:customStyle="1" w:styleId="BalloonTextChar">
-    <w:name w:val="Balloon Text Char"/>
-    <w:basedOn w:val="DefaultParagraphFont"/>
-    <w:link w:val="BalloonText"/>
+  <w:style w:type="character" w:customStyle="1" w:styleId="a6">
+    <w:name w:val="טקסט בלונים תו"/>
+    <w:basedOn w:val="a0"/>
+    <w:link w:val="a5"/>
     <w:uiPriority w:val="99"/>
     <w:semiHidden/>
     <w:rsid w:val="008F06EA"/>
@@ -2224,9 +2283,9 @@
       <w:szCs w:val="16"/>
     </w:rPr>
   </w:style>
-  <w:style w:type="character" w:styleId="CommentReference">
+  <w:style w:type="character" w:styleId="a7">
     <w:name w:val="annotation reference"/>
-    <w:basedOn w:val="DefaultParagraphFont"/>
+    <w:basedOn w:val="a0"/>
     <w:uiPriority w:val="99"/>
     <w:semiHidden/>
     <w:unhideWhenUsed/>
@@ -2236,10 +2295,10 @@
       <w:szCs w:val="16"/>
     </w:rPr>
   </w:style>
-  <w:style w:type="paragraph" w:styleId="CommentText">
+  <w:style w:type="paragraph" w:styleId="a8">
     <w:name w:val="annotation text"/>
-    <w:basedOn w:val="Normal"/>
-    <w:link w:val="CommentTextChar"/>
+    <w:basedOn w:val="a"/>
+    <w:link w:val="a9"/>
     <w:uiPriority w:val="99"/>
     <w:semiHidden/>
     <w:unhideWhenUsed/>
@@ -2252,10 +2311,10 @@
       <w:szCs w:val="20"/>
     </w:rPr>
   </w:style>
-  <w:style w:type="character" w:customStyle="1" w:styleId="CommentTextChar">
-    <w:name w:val="Comment Text Char"/>
-    <w:basedOn w:val="DefaultParagraphFont"/>
-    <w:link w:val="CommentText"/>
+  <w:style w:type="character" w:customStyle="1" w:styleId="a9">
+    <w:name w:val="טקסט הערה תו"/>
+    <w:basedOn w:val="a0"/>
+    <w:link w:val="a8"/>
     <w:uiPriority w:val="99"/>
     <w:semiHidden/>
     <w:rsid w:val="00FD65F1"/>
@@ -2264,11 +2323,11 @@
       <w:szCs w:val="20"/>
     </w:rPr>
   </w:style>
-  <w:style w:type="paragraph" w:styleId="CommentSubject">
+  <w:style w:type="paragraph" w:styleId="aa">
     <w:name w:val="annotation subject"/>
-    <w:basedOn w:val="CommentText"/>
-    <w:next w:val="CommentText"/>
-    <w:link w:val="CommentSubjectChar"/>
+    <w:basedOn w:val="a8"/>
+    <w:next w:val="a8"/>
+    <w:link w:val="ab"/>
     <w:uiPriority w:val="99"/>
     <w:semiHidden/>
     <w:unhideWhenUsed/>
@@ -2278,10 +2337,10 @@
       <w:bCs/>
     </w:rPr>
   </w:style>
-  <w:style w:type="character" w:customStyle="1" w:styleId="CommentSubjectChar">
-    <w:name w:val="Comment Subject Char"/>
-    <w:basedOn w:val="CommentTextChar"/>
-    <w:link w:val="CommentSubject"/>
+  <w:style w:type="character" w:customStyle="1" w:styleId="ab">
+    <w:name w:val="נושא הערה תו"/>
+    <w:basedOn w:val="a9"/>
+    <w:link w:val="aa"/>
     <w:uiPriority w:val="99"/>
     <w:semiHidden/>
     <w:rsid w:val="00FD65F1"/>
@@ -2581,7 +2640,7 @@
 </file>
 
 <file path=customXml/itemProps1.xml><?xml version="1.0" encoding="utf-8"?>
-<ds:datastoreItem xmlns:ds="http://schemas.openxmlformats.org/officeDocument/2006/customXml" ds:itemID="{E34008D2-E129-4DAA-8F66-CD7B4C3A499B}">
+<ds:datastoreItem xmlns:ds="http://schemas.openxmlformats.org/officeDocument/2006/customXml" ds:itemID="{5E6B98DB-1537-4A6A-8A16-6E909CD823F1}">
   <ds:schemaRefs>
     <ds:schemaRef ds:uri="http://schemas.openxmlformats.org/officeDocument/2006/bibliography"/>
   </ds:schemaRefs>
